--- a/Trabalho_Ambientes_2.docx
+++ b/Trabalho_Ambientes_2.docx
@@ -723,11 +723,23 @@
                             </w:r>
                             <w:proofErr w:type="spellStart"/>
                             <w:r>
-                              <w:t>Kokinavraus</w:t>
+                              <w:t>Kok</w:t>
+                            </w:r>
+                            <w:r>
+                              <w:t>k</w:t>
+                            </w:r>
+                            <w:r>
+                              <w:t>in</w:t>
+                            </w:r>
+                            <w:r>
+                              <w:t>ovrachos</w:t>
                             </w:r>
                             <w:proofErr w:type="spellEnd"/>
                             <w:r>
-                              <w:t xml:space="preserve"> – A10…</w:t>
+                              <w:t xml:space="preserve"> – A1</w:t>
+                            </w:r>
+                            <w:r>
+                              <w:t>06820</w:t>
                             </w:r>
                           </w:p>
                           <w:p>
@@ -811,11 +823,23 @@
                       </w:r>
                       <w:proofErr w:type="spellStart"/>
                       <w:r>
-                        <w:t>Kokinavraus</w:t>
+                        <w:t>Kok</w:t>
+                      </w:r>
+                      <w:r>
+                        <w:t>k</w:t>
+                      </w:r>
+                      <w:r>
+                        <w:t>in</w:t>
+                      </w:r>
+                      <w:r>
+                        <w:t>ovrachos</w:t>
                       </w:r>
                       <w:proofErr w:type="spellEnd"/>
                       <w:r>
-                        <w:t xml:space="preserve"> – A10…</w:t>
+                        <w:t xml:space="preserve"> – A1</w:t>
+                      </w:r>
+                      <w:r>
+                        <w:t>06820</w:t>
                       </w:r>
                     </w:p>
                     <w:p>
@@ -857,6 +881,1575 @@
     </w:p>
     <w:p/>
     <w:p/>
+    <w:sdt>
+      <w:sdtPr>
+        <w:rPr>
+          <w:rFonts w:asciiTheme="minorHAnsi" w:eastAsiaTheme="minorEastAsia" w:hAnsiTheme="minorHAnsi" w:cstheme="minorBidi"/>
+          <w:color w:val="auto"/>
+          <w:kern w:val="2"/>
+          <w:sz w:val="22"/>
+          <w:szCs w:val="22"/>
+          <w14:ligatures w14:val="standardContextual"/>
+        </w:rPr>
+        <w:id w:val="-1287271452"/>
+        <w:docPartObj>
+          <w:docPartGallery w:val="Table of Contents"/>
+          <w:docPartUnique/>
+        </w:docPartObj>
+      </w:sdtPr>
+      <w:sdtEndPr>
+        <w:rPr>
+          <w:rFonts w:eastAsiaTheme="minorHAnsi"/>
+          <w:b/>
+          <w:bCs/>
+        </w:rPr>
+      </w:sdtEndPr>
+      <w:sdtContent>
+        <w:p>
+          <w:pPr>
+            <w:pStyle w:val="Cabealhodondice"/>
+          </w:pPr>
+          <w:r>
+            <w:t>Índice</w:t>
+          </w:r>
+        </w:p>
+        <w:p>
+          <w:pPr>
+            <w:pStyle w:val="ndice1"/>
+            <w:tabs>
+              <w:tab w:val="right" w:leader="dot" w:pos="8296"/>
+            </w:tabs>
+            <w:rPr>
+              <w:noProof/>
+              <w:kern w:val="2"/>
+              <w:sz w:val="24"/>
+              <w:szCs w:val="24"/>
+              <w:lang w:eastAsia="pt-PT"/>
+              <w14:ligatures w14:val="standardContextual"/>
+            </w:rPr>
+          </w:pPr>
+          <w:r>
+            <w:fldChar w:fldCharType="begin"/>
+          </w:r>
+          <w:r>
+            <w:instrText xml:space="preserve"> TOC \o "1-3" \h \z \u </w:instrText>
+          </w:r>
+          <w:r>
+            <w:fldChar w:fldCharType="separate"/>
+          </w:r>
+          <w:hyperlink w:anchor="_Toc185008446" w:history="1">
+            <w:r>
+              <w:rPr>
+                <w:rStyle w:val="Hiperligao"/>
+                <w:noProof/>
+              </w:rPr>
+              <w:t>Introdução</w:t>
+            </w:r>
+            <w:r>
+              <w:rPr>
+                <w:noProof/>
+                <w:webHidden/>
+              </w:rPr>
+              <w:tab/>
+            </w:r>
+            <w:r>
+              <w:rPr>
+                <w:noProof/>
+                <w:webHidden/>
+              </w:rPr>
+              <w:fldChar w:fldCharType="begin"/>
+            </w:r>
+            <w:r>
+              <w:rPr>
+                <w:noProof/>
+                <w:webHidden/>
+              </w:rPr>
+              <w:instrText xml:space="preserve"> PAGEREF _Toc185008446 \h </w:instrText>
+            </w:r>
+            <w:r>
+              <w:rPr>
+                <w:noProof/>
+                <w:webHidden/>
+              </w:rPr>
+            </w:r>
+            <w:r>
+              <w:rPr>
+                <w:noProof/>
+                <w:webHidden/>
+              </w:rPr>
+              <w:fldChar w:fldCharType="separate"/>
+            </w:r>
+            <w:r>
+              <w:rPr>
+                <w:noProof/>
+                <w:webHidden/>
+              </w:rPr>
+              <w:t>3</w:t>
+            </w:r>
+            <w:r>
+              <w:rPr>
+                <w:noProof/>
+                <w:webHidden/>
+              </w:rPr>
+              <w:fldChar w:fldCharType="end"/>
+            </w:r>
+          </w:hyperlink>
+        </w:p>
+        <w:p>
+          <w:pPr>
+            <w:pStyle w:val="ndice1"/>
+            <w:tabs>
+              <w:tab w:val="right" w:leader="dot" w:pos="8296"/>
+            </w:tabs>
+            <w:rPr>
+              <w:noProof/>
+              <w:kern w:val="2"/>
+              <w:sz w:val="24"/>
+              <w:szCs w:val="24"/>
+              <w:lang w:eastAsia="pt-PT"/>
+              <w14:ligatures w14:val="standardContextual"/>
+            </w:rPr>
+          </w:pPr>
+          <w:hyperlink w:anchor="_Toc185008447" w:history="1">
+            <w:r>
+              <w:rPr>
+                <w:rStyle w:val="Hiperligao"/>
+                <w:noProof/>
+              </w:rPr>
+              <w:t>Questão a)</w:t>
+            </w:r>
+            <w:r>
+              <w:rPr>
+                <w:noProof/>
+                <w:webHidden/>
+              </w:rPr>
+              <w:tab/>
+            </w:r>
+            <w:r>
+              <w:rPr>
+                <w:noProof/>
+                <w:webHidden/>
+              </w:rPr>
+              <w:fldChar w:fldCharType="begin"/>
+            </w:r>
+            <w:r>
+              <w:rPr>
+                <w:noProof/>
+                <w:webHidden/>
+              </w:rPr>
+              <w:instrText xml:space="preserve"> PAGEREF _Toc185008447 \h </w:instrText>
+            </w:r>
+            <w:r>
+              <w:rPr>
+                <w:noProof/>
+                <w:webHidden/>
+              </w:rPr>
+            </w:r>
+            <w:r>
+              <w:rPr>
+                <w:noProof/>
+                <w:webHidden/>
+              </w:rPr>
+              <w:fldChar w:fldCharType="separate"/>
+            </w:r>
+            <w:r>
+              <w:rPr>
+                <w:noProof/>
+                <w:webHidden/>
+              </w:rPr>
+              <w:t>4</w:t>
+            </w:r>
+            <w:r>
+              <w:rPr>
+                <w:noProof/>
+                <w:webHidden/>
+              </w:rPr>
+              <w:fldChar w:fldCharType="end"/>
+            </w:r>
+          </w:hyperlink>
+        </w:p>
+        <w:p>
+          <w:pPr>
+            <w:pStyle w:val="ndice2"/>
+            <w:tabs>
+              <w:tab w:val="right" w:leader="dot" w:pos="8296"/>
+            </w:tabs>
+            <w:rPr>
+              <w:noProof/>
+              <w:kern w:val="2"/>
+              <w:sz w:val="24"/>
+              <w:szCs w:val="24"/>
+              <w:lang w:eastAsia="pt-PT"/>
+              <w14:ligatures w14:val="standardContextual"/>
+            </w:rPr>
+          </w:pPr>
+          <w:hyperlink w:anchor="_Toc185008448" w:history="1">
+            <w:r>
+              <w:rPr>
+                <w:rStyle w:val="Hiperligao"/>
+                <w:noProof/>
+              </w:rPr>
+              <w:t>Código usado:</w:t>
+            </w:r>
+            <w:r>
+              <w:rPr>
+                <w:noProof/>
+                <w:webHidden/>
+              </w:rPr>
+              <w:tab/>
+            </w:r>
+            <w:r>
+              <w:rPr>
+                <w:noProof/>
+                <w:webHidden/>
+              </w:rPr>
+              <w:fldChar w:fldCharType="begin"/>
+            </w:r>
+            <w:r>
+              <w:rPr>
+                <w:noProof/>
+                <w:webHidden/>
+              </w:rPr>
+              <w:instrText xml:space="preserve"> PAGEREF _Toc185008448 \h </w:instrText>
+            </w:r>
+            <w:r>
+              <w:rPr>
+                <w:noProof/>
+                <w:webHidden/>
+              </w:rPr>
+            </w:r>
+            <w:r>
+              <w:rPr>
+                <w:noProof/>
+                <w:webHidden/>
+              </w:rPr>
+              <w:fldChar w:fldCharType="separate"/>
+            </w:r>
+            <w:r>
+              <w:rPr>
+                <w:noProof/>
+                <w:webHidden/>
+              </w:rPr>
+              <w:t>4</w:t>
+            </w:r>
+            <w:r>
+              <w:rPr>
+                <w:noProof/>
+                <w:webHidden/>
+              </w:rPr>
+              <w:fldChar w:fldCharType="end"/>
+            </w:r>
+          </w:hyperlink>
+        </w:p>
+        <w:p>
+          <w:pPr>
+            <w:pStyle w:val="ndice2"/>
+            <w:tabs>
+              <w:tab w:val="right" w:leader="dot" w:pos="8296"/>
+            </w:tabs>
+            <w:rPr>
+              <w:noProof/>
+              <w:kern w:val="2"/>
+              <w:sz w:val="24"/>
+              <w:szCs w:val="24"/>
+              <w:lang w:eastAsia="pt-PT"/>
+              <w14:ligatures w14:val="standardContextual"/>
+            </w:rPr>
+          </w:pPr>
+          <w:hyperlink w:anchor="_Toc185008449" w:history="1">
+            <w:r>
+              <w:rPr>
+                <w:rStyle w:val="Hiperligao"/>
+                <w:noProof/>
+              </w:rPr>
+              <w:t>Análise de Output:</w:t>
+            </w:r>
+            <w:r>
+              <w:rPr>
+                <w:noProof/>
+                <w:webHidden/>
+              </w:rPr>
+              <w:tab/>
+            </w:r>
+            <w:r>
+              <w:rPr>
+                <w:noProof/>
+                <w:webHidden/>
+              </w:rPr>
+              <w:t>5</w:t>
+            </w:r>
+          </w:hyperlink>
+        </w:p>
+        <w:p>
+          <w:pPr>
+            <w:pStyle w:val="ndice3"/>
+            <w:tabs>
+              <w:tab w:val="right" w:leader="dot" w:pos="8296"/>
+            </w:tabs>
+            <w:rPr>
+              <w:noProof/>
+              <w:kern w:val="2"/>
+              <w:sz w:val="24"/>
+              <w:szCs w:val="24"/>
+              <w:lang w:eastAsia="pt-PT"/>
+              <w14:ligatures w14:val="standardContextual"/>
+            </w:rPr>
+          </w:pPr>
+          <w:hyperlink w:anchor="_Toc185008450" w:history="1">
+            <w:r>
+              <w:rPr>
+                <w:rStyle w:val="Hiperligao"/>
+                <w:noProof/>
+              </w:rPr>
+              <w:t>Resultados Obtidos:</w:t>
+            </w:r>
+            <w:r>
+              <w:rPr>
+                <w:noProof/>
+                <w:webHidden/>
+              </w:rPr>
+              <w:tab/>
+            </w:r>
+            <w:r>
+              <w:rPr>
+                <w:noProof/>
+                <w:webHidden/>
+              </w:rPr>
+              <w:t>5</w:t>
+            </w:r>
+          </w:hyperlink>
+        </w:p>
+        <w:p>
+          <w:pPr>
+            <w:pStyle w:val="ndice3"/>
+            <w:tabs>
+              <w:tab w:val="right" w:leader="dot" w:pos="8296"/>
+            </w:tabs>
+            <w:rPr>
+              <w:noProof/>
+              <w:kern w:val="2"/>
+              <w:sz w:val="24"/>
+              <w:szCs w:val="24"/>
+              <w:lang w:eastAsia="pt-PT"/>
+              <w14:ligatures w14:val="standardContextual"/>
+            </w:rPr>
+          </w:pPr>
+          <w:hyperlink w:anchor="_Toc185008451" w:history="1">
+            <w:r>
+              <w:rPr>
+                <w:rStyle w:val="Hiperligao"/>
+                <w:noProof/>
+              </w:rPr>
+              <w:t>Interpretação dos Resultados:</w:t>
+            </w:r>
+            <w:r>
+              <w:rPr>
+                <w:noProof/>
+                <w:webHidden/>
+              </w:rPr>
+              <w:tab/>
+            </w:r>
+            <w:r>
+              <w:rPr>
+                <w:noProof/>
+                <w:webHidden/>
+              </w:rPr>
+              <w:fldChar w:fldCharType="begin"/>
+            </w:r>
+            <w:r>
+              <w:rPr>
+                <w:noProof/>
+                <w:webHidden/>
+              </w:rPr>
+              <w:instrText xml:space="preserve"> PAGEREF _Toc185008451 \h </w:instrText>
+            </w:r>
+            <w:r>
+              <w:rPr>
+                <w:noProof/>
+                <w:webHidden/>
+              </w:rPr>
+            </w:r>
+            <w:r>
+              <w:rPr>
+                <w:noProof/>
+                <w:webHidden/>
+              </w:rPr>
+              <w:fldChar w:fldCharType="separate"/>
+            </w:r>
+            <w:r>
+              <w:rPr>
+                <w:noProof/>
+                <w:webHidden/>
+              </w:rPr>
+              <w:t>6</w:t>
+            </w:r>
+            <w:r>
+              <w:rPr>
+                <w:noProof/>
+                <w:webHidden/>
+              </w:rPr>
+              <w:fldChar w:fldCharType="end"/>
+            </w:r>
+          </w:hyperlink>
+        </w:p>
+        <w:p>
+          <w:pPr>
+            <w:pStyle w:val="ndice1"/>
+            <w:tabs>
+              <w:tab w:val="right" w:leader="dot" w:pos="8296"/>
+            </w:tabs>
+            <w:rPr>
+              <w:noProof/>
+              <w:kern w:val="2"/>
+              <w:sz w:val="24"/>
+              <w:szCs w:val="24"/>
+              <w:lang w:eastAsia="pt-PT"/>
+              <w14:ligatures w14:val="standardContextual"/>
+            </w:rPr>
+          </w:pPr>
+          <w:hyperlink w:anchor="_Toc185008456" w:history="1">
+            <w:r>
+              <w:rPr>
+                <w:rStyle w:val="Hiperligao"/>
+                <w:noProof/>
+              </w:rPr>
+              <w:t xml:space="preserve">Questão </w:t>
+            </w:r>
+            <w:r>
+              <w:rPr>
+                <w:rStyle w:val="Hiperligao"/>
+                <w:noProof/>
+              </w:rPr>
+              <w:t>b)</w:t>
+            </w:r>
+            <w:r>
+              <w:rPr>
+                <w:noProof/>
+                <w:webHidden/>
+              </w:rPr>
+              <w:tab/>
+            </w:r>
+            <w:r>
+              <w:rPr>
+                <w:noProof/>
+                <w:webHidden/>
+              </w:rPr>
+              <w:t>7</w:t>
+            </w:r>
+          </w:hyperlink>
+        </w:p>
+        <w:p>
+          <w:pPr>
+            <w:pStyle w:val="ndice2"/>
+            <w:tabs>
+              <w:tab w:val="right" w:leader="dot" w:pos="8296"/>
+            </w:tabs>
+            <w:rPr>
+              <w:noProof/>
+              <w:kern w:val="2"/>
+              <w:sz w:val="24"/>
+              <w:szCs w:val="24"/>
+              <w:lang w:eastAsia="pt-PT"/>
+              <w14:ligatures w14:val="standardContextual"/>
+            </w:rPr>
+          </w:pPr>
+          <w:hyperlink w:anchor="_Toc185008448" w:history="1">
+            <w:r>
+              <w:rPr>
+                <w:rStyle w:val="Hiperligao"/>
+                <w:noProof/>
+              </w:rPr>
+              <w:t>Código usado:</w:t>
+            </w:r>
+            <w:r>
+              <w:rPr>
+                <w:noProof/>
+                <w:webHidden/>
+              </w:rPr>
+              <w:tab/>
+            </w:r>
+            <w:r>
+              <w:rPr>
+                <w:noProof/>
+                <w:webHidden/>
+              </w:rPr>
+              <w:t>7</w:t>
+            </w:r>
+          </w:hyperlink>
+        </w:p>
+        <w:p>
+          <w:pPr>
+            <w:pStyle w:val="ndice2"/>
+            <w:tabs>
+              <w:tab w:val="right" w:leader="dot" w:pos="8296"/>
+            </w:tabs>
+            <w:rPr>
+              <w:noProof/>
+              <w:kern w:val="2"/>
+              <w:sz w:val="24"/>
+              <w:szCs w:val="24"/>
+              <w:lang w:eastAsia="pt-PT"/>
+              <w14:ligatures w14:val="standardContextual"/>
+            </w:rPr>
+          </w:pPr>
+          <w:hyperlink w:anchor="_Toc185008449" w:history="1">
+            <w:r>
+              <w:rPr>
+                <w:rStyle w:val="Hiperligao"/>
+                <w:noProof/>
+              </w:rPr>
+              <w:t>Análise de Output:</w:t>
+            </w:r>
+            <w:r>
+              <w:rPr>
+                <w:noProof/>
+                <w:webHidden/>
+              </w:rPr>
+              <w:tab/>
+            </w:r>
+            <w:r>
+              <w:rPr>
+                <w:noProof/>
+                <w:webHidden/>
+              </w:rPr>
+              <w:t>8</w:t>
+            </w:r>
+          </w:hyperlink>
+        </w:p>
+        <w:p>
+          <w:pPr>
+            <w:pStyle w:val="ndice3"/>
+            <w:tabs>
+              <w:tab w:val="right" w:leader="dot" w:pos="8296"/>
+            </w:tabs>
+            <w:rPr>
+              <w:noProof/>
+              <w:kern w:val="2"/>
+              <w:sz w:val="24"/>
+              <w:szCs w:val="24"/>
+              <w:lang w:eastAsia="pt-PT"/>
+              <w14:ligatures w14:val="standardContextual"/>
+            </w:rPr>
+          </w:pPr>
+          <w:hyperlink w:anchor="_Toc185008450" w:history="1">
+            <w:r>
+              <w:rPr>
+                <w:rStyle w:val="Hiperligao"/>
+                <w:noProof/>
+              </w:rPr>
+              <w:t>Resultados Obtidos:</w:t>
+            </w:r>
+            <w:r>
+              <w:rPr>
+                <w:noProof/>
+                <w:webHidden/>
+              </w:rPr>
+              <w:tab/>
+            </w:r>
+            <w:r>
+              <w:rPr>
+                <w:noProof/>
+                <w:webHidden/>
+              </w:rPr>
+              <w:t>8</w:t>
+            </w:r>
+          </w:hyperlink>
+        </w:p>
+        <w:p>
+          <w:pPr>
+            <w:pStyle w:val="ndice3"/>
+            <w:tabs>
+              <w:tab w:val="right" w:leader="dot" w:pos="8296"/>
+            </w:tabs>
+            <w:rPr>
+              <w:noProof/>
+              <w:kern w:val="2"/>
+              <w:sz w:val="24"/>
+              <w:szCs w:val="24"/>
+              <w:lang w:eastAsia="pt-PT"/>
+              <w14:ligatures w14:val="standardContextual"/>
+            </w:rPr>
+          </w:pPr>
+          <w:hyperlink w:anchor="_Toc185008451" w:history="1">
+            <w:r>
+              <w:rPr>
+                <w:rStyle w:val="Hiperligao"/>
+                <w:noProof/>
+              </w:rPr>
+              <w:t>Interpretação dos Resultados:</w:t>
+            </w:r>
+            <w:r>
+              <w:rPr>
+                <w:noProof/>
+                <w:webHidden/>
+              </w:rPr>
+              <w:tab/>
+            </w:r>
+            <w:r>
+              <w:rPr>
+                <w:noProof/>
+                <w:webHidden/>
+              </w:rPr>
+              <w:t>9</w:t>
+            </w:r>
+          </w:hyperlink>
+        </w:p>
+        <w:p>
+          <w:pPr>
+            <w:pStyle w:val="ndice1"/>
+            <w:tabs>
+              <w:tab w:val="right" w:leader="dot" w:pos="8296"/>
+            </w:tabs>
+            <w:rPr>
+              <w:noProof/>
+              <w:kern w:val="2"/>
+              <w:sz w:val="24"/>
+              <w:szCs w:val="24"/>
+              <w:lang w:eastAsia="pt-PT"/>
+              <w14:ligatures w14:val="standardContextual"/>
+            </w:rPr>
+          </w:pPr>
+          <w:hyperlink w:anchor="_Toc185008462" w:history="1">
+            <w:r>
+              <w:rPr>
+                <w:rStyle w:val="Hiperligao"/>
+                <w:noProof/>
+              </w:rPr>
+              <w:t xml:space="preserve">Questão </w:t>
+            </w:r>
+            <w:r>
+              <w:rPr>
+                <w:rStyle w:val="Hiperligao"/>
+                <w:noProof/>
+              </w:rPr>
+              <w:t>c</w:t>
+            </w:r>
+            <w:r>
+              <w:rPr>
+                <w:rStyle w:val="Hiperligao"/>
+                <w:noProof/>
+                <w:sz w:val="24"/>
+                <w:szCs w:val="24"/>
+              </w:rPr>
+              <w:t>)</w:t>
+            </w:r>
+            <w:r>
+              <w:rPr>
+                <w:noProof/>
+                <w:webHidden/>
+              </w:rPr>
+              <w:tab/>
+            </w:r>
+            <w:r>
+              <w:rPr>
+                <w:noProof/>
+                <w:webHidden/>
+              </w:rPr>
+              <w:t>10</w:t>
+            </w:r>
+          </w:hyperlink>
+        </w:p>
+        <w:p>
+          <w:pPr>
+            <w:pStyle w:val="ndice2"/>
+            <w:tabs>
+              <w:tab w:val="right" w:leader="dot" w:pos="8296"/>
+            </w:tabs>
+            <w:rPr>
+              <w:noProof/>
+              <w:kern w:val="2"/>
+              <w:sz w:val="24"/>
+              <w:szCs w:val="24"/>
+              <w:lang w:eastAsia="pt-PT"/>
+              <w14:ligatures w14:val="standardContextual"/>
+            </w:rPr>
+          </w:pPr>
+          <w:hyperlink w:anchor="_Toc185008448" w:history="1">
+            <w:r>
+              <w:rPr>
+                <w:rStyle w:val="Hiperligao"/>
+                <w:noProof/>
+              </w:rPr>
+              <w:t>Código usado:</w:t>
+            </w:r>
+            <w:r>
+              <w:rPr>
+                <w:noProof/>
+                <w:webHidden/>
+              </w:rPr>
+              <w:tab/>
+            </w:r>
+            <w:r>
+              <w:rPr>
+                <w:noProof/>
+                <w:webHidden/>
+              </w:rPr>
+              <w:fldChar w:fldCharType="begin"/>
+            </w:r>
+            <w:r>
+              <w:rPr>
+                <w:noProof/>
+                <w:webHidden/>
+              </w:rPr>
+              <w:instrText xml:space="preserve"> PAGEREF _Toc185008448 \h </w:instrText>
+            </w:r>
+            <w:r>
+              <w:rPr>
+                <w:noProof/>
+                <w:webHidden/>
+              </w:rPr>
+            </w:r>
+            <w:r>
+              <w:rPr>
+                <w:noProof/>
+                <w:webHidden/>
+              </w:rPr>
+              <w:fldChar w:fldCharType="separate"/>
+            </w:r>
+            <w:r>
+              <w:rPr>
+                <w:noProof/>
+                <w:webHidden/>
+              </w:rPr>
+              <w:t>4</w:t>
+            </w:r>
+            <w:r>
+              <w:rPr>
+                <w:noProof/>
+                <w:webHidden/>
+              </w:rPr>
+              <w:fldChar w:fldCharType="end"/>
+            </w:r>
+          </w:hyperlink>
+        </w:p>
+        <w:p>
+          <w:pPr>
+            <w:pStyle w:val="ndice2"/>
+            <w:tabs>
+              <w:tab w:val="right" w:leader="dot" w:pos="8296"/>
+            </w:tabs>
+            <w:rPr>
+              <w:noProof/>
+              <w:kern w:val="2"/>
+              <w:sz w:val="24"/>
+              <w:szCs w:val="24"/>
+              <w:lang w:eastAsia="pt-PT"/>
+              <w14:ligatures w14:val="standardContextual"/>
+            </w:rPr>
+          </w:pPr>
+          <w:hyperlink w:anchor="_Toc185008449" w:history="1">
+            <w:r>
+              <w:rPr>
+                <w:rStyle w:val="Hiperligao"/>
+                <w:noProof/>
+              </w:rPr>
+              <w:t>Análise de Output:</w:t>
+            </w:r>
+            <w:r>
+              <w:rPr>
+                <w:noProof/>
+                <w:webHidden/>
+              </w:rPr>
+              <w:tab/>
+            </w:r>
+            <w:r>
+              <w:rPr>
+                <w:noProof/>
+                <w:webHidden/>
+              </w:rPr>
+              <w:fldChar w:fldCharType="begin"/>
+            </w:r>
+            <w:r>
+              <w:rPr>
+                <w:noProof/>
+                <w:webHidden/>
+              </w:rPr>
+              <w:instrText xml:space="preserve"> PAGEREF _Toc185008449 \h </w:instrText>
+            </w:r>
+            <w:r>
+              <w:rPr>
+                <w:noProof/>
+                <w:webHidden/>
+              </w:rPr>
+            </w:r>
+            <w:r>
+              <w:rPr>
+                <w:noProof/>
+                <w:webHidden/>
+              </w:rPr>
+              <w:fldChar w:fldCharType="separate"/>
+            </w:r>
+            <w:r>
+              <w:rPr>
+                <w:noProof/>
+                <w:webHidden/>
+              </w:rPr>
+              <w:t>6</w:t>
+            </w:r>
+            <w:r>
+              <w:rPr>
+                <w:noProof/>
+                <w:webHidden/>
+              </w:rPr>
+              <w:fldChar w:fldCharType="end"/>
+            </w:r>
+          </w:hyperlink>
+        </w:p>
+        <w:p>
+          <w:pPr>
+            <w:pStyle w:val="ndice3"/>
+            <w:tabs>
+              <w:tab w:val="right" w:leader="dot" w:pos="8296"/>
+            </w:tabs>
+            <w:rPr>
+              <w:noProof/>
+              <w:kern w:val="2"/>
+              <w:sz w:val="24"/>
+              <w:szCs w:val="24"/>
+              <w:lang w:eastAsia="pt-PT"/>
+              <w14:ligatures w14:val="standardContextual"/>
+            </w:rPr>
+          </w:pPr>
+          <w:hyperlink w:anchor="_Toc185008450" w:history="1">
+            <w:r>
+              <w:rPr>
+                <w:rStyle w:val="Hiperligao"/>
+                <w:noProof/>
+              </w:rPr>
+              <w:t>Resultados Obtidos:</w:t>
+            </w:r>
+            <w:r>
+              <w:rPr>
+                <w:noProof/>
+                <w:webHidden/>
+              </w:rPr>
+              <w:tab/>
+            </w:r>
+            <w:r>
+              <w:rPr>
+                <w:noProof/>
+                <w:webHidden/>
+              </w:rPr>
+              <w:fldChar w:fldCharType="begin"/>
+            </w:r>
+            <w:r>
+              <w:rPr>
+                <w:noProof/>
+                <w:webHidden/>
+              </w:rPr>
+              <w:instrText xml:space="preserve"> PAGEREF _Toc185008450 \h </w:instrText>
+            </w:r>
+            <w:r>
+              <w:rPr>
+                <w:noProof/>
+                <w:webHidden/>
+              </w:rPr>
+            </w:r>
+            <w:r>
+              <w:rPr>
+                <w:noProof/>
+                <w:webHidden/>
+              </w:rPr>
+              <w:fldChar w:fldCharType="separate"/>
+            </w:r>
+            <w:r>
+              <w:rPr>
+                <w:noProof/>
+                <w:webHidden/>
+              </w:rPr>
+              <w:t>6</w:t>
+            </w:r>
+            <w:r>
+              <w:rPr>
+                <w:noProof/>
+                <w:webHidden/>
+              </w:rPr>
+              <w:fldChar w:fldCharType="end"/>
+            </w:r>
+          </w:hyperlink>
+        </w:p>
+        <w:p>
+          <w:pPr>
+            <w:pStyle w:val="ndice3"/>
+            <w:tabs>
+              <w:tab w:val="right" w:leader="dot" w:pos="8296"/>
+            </w:tabs>
+            <w:rPr>
+              <w:noProof/>
+              <w:kern w:val="2"/>
+              <w:sz w:val="24"/>
+              <w:szCs w:val="24"/>
+              <w:lang w:eastAsia="pt-PT"/>
+              <w14:ligatures w14:val="standardContextual"/>
+            </w:rPr>
+          </w:pPr>
+          <w:hyperlink w:anchor="_Toc185008451" w:history="1">
+            <w:r>
+              <w:rPr>
+                <w:rStyle w:val="Hiperligao"/>
+                <w:noProof/>
+              </w:rPr>
+              <w:t>Interpretação dos Resultados:</w:t>
+            </w:r>
+            <w:r>
+              <w:rPr>
+                <w:noProof/>
+                <w:webHidden/>
+              </w:rPr>
+              <w:tab/>
+            </w:r>
+            <w:r>
+              <w:rPr>
+                <w:noProof/>
+                <w:webHidden/>
+              </w:rPr>
+              <w:fldChar w:fldCharType="begin"/>
+            </w:r>
+            <w:r>
+              <w:rPr>
+                <w:noProof/>
+                <w:webHidden/>
+              </w:rPr>
+              <w:instrText xml:space="preserve"> PAGEREF _Toc185008451 \h </w:instrText>
+            </w:r>
+            <w:r>
+              <w:rPr>
+                <w:noProof/>
+                <w:webHidden/>
+              </w:rPr>
+            </w:r>
+            <w:r>
+              <w:rPr>
+                <w:noProof/>
+                <w:webHidden/>
+              </w:rPr>
+              <w:fldChar w:fldCharType="separate"/>
+            </w:r>
+            <w:r>
+              <w:rPr>
+                <w:noProof/>
+                <w:webHidden/>
+              </w:rPr>
+              <w:t>6</w:t>
+            </w:r>
+            <w:r>
+              <w:rPr>
+                <w:noProof/>
+                <w:webHidden/>
+              </w:rPr>
+              <w:fldChar w:fldCharType="end"/>
+            </w:r>
+          </w:hyperlink>
+        </w:p>
+        <w:p>
+          <w:pPr>
+            <w:pStyle w:val="ndice1"/>
+            <w:tabs>
+              <w:tab w:val="right" w:leader="dot" w:pos="8296"/>
+            </w:tabs>
+            <w:rPr>
+              <w:noProof/>
+              <w:kern w:val="2"/>
+              <w:sz w:val="24"/>
+              <w:szCs w:val="24"/>
+              <w:lang w:eastAsia="pt-PT"/>
+              <w14:ligatures w14:val="standardContextual"/>
+            </w:rPr>
+          </w:pPr>
+          <w:hyperlink w:anchor="_Toc185008467" w:history="1">
+            <w:r>
+              <w:rPr>
+                <w:rStyle w:val="Hiperligao"/>
+                <w:noProof/>
+              </w:rPr>
+              <w:t xml:space="preserve">Questão </w:t>
+            </w:r>
+            <w:r>
+              <w:rPr>
+                <w:rStyle w:val="Hiperligao"/>
+                <w:noProof/>
+              </w:rPr>
+              <w:t>d)</w:t>
+            </w:r>
+            <w:r>
+              <w:rPr>
+                <w:noProof/>
+                <w:webHidden/>
+              </w:rPr>
+              <w:tab/>
+            </w:r>
+            <w:r>
+              <w:rPr>
+                <w:noProof/>
+                <w:webHidden/>
+              </w:rPr>
+              <w:fldChar w:fldCharType="begin"/>
+            </w:r>
+            <w:r>
+              <w:rPr>
+                <w:noProof/>
+                <w:webHidden/>
+              </w:rPr>
+              <w:instrText xml:space="preserve"> PAGEREF _Toc185008467 \h </w:instrText>
+            </w:r>
+            <w:r>
+              <w:rPr>
+                <w:noProof/>
+                <w:webHidden/>
+              </w:rPr>
+            </w:r>
+            <w:r>
+              <w:rPr>
+                <w:noProof/>
+                <w:webHidden/>
+              </w:rPr>
+              <w:fldChar w:fldCharType="separate"/>
+            </w:r>
+            <w:r>
+              <w:rPr>
+                <w:noProof/>
+                <w:webHidden/>
+              </w:rPr>
+              <w:t>11</w:t>
+            </w:r>
+            <w:r>
+              <w:rPr>
+                <w:noProof/>
+                <w:webHidden/>
+              </w:rPr>
+              <w:fldChar w:fldCharType="end"/>
+            </w:r>
+          </w:hyperlink>
+        </w:p>
+        <w:p>
+          <w:pPr>
+            <w:pStyle w:val="ndice2"/>
+            <w:tabs>
+              <w:tab w:val="right" w:leader="dot" w:pos="8296"/>
+            </w:tabs>
+            <w:rPr>
+              <w:noProof/>
+              <w:kern w:val="2"/>
+              <w:sz w:val="24"/>
+              <w:szCs w:val="24"/>
+              <w:lang w:eastAsia="pt-PT"/>
+              <w14:ligatures w14:val="standardContextual"/>
+            </w:rPr>
+          </w:pPr>
+          <w:hyperlink w:anchor="_Toc185008448" w:history="1">
+            <w:r>
+              <w:rPr>
+                <w:rStyle w:val="Hiperligao"/>
+                <w:noProof/>
+              </w:rPr>
+              <w:t>Código usado:</w:t>
+            </w:r>
+            <w:r>
+              <w:rPr>
+                <w:noProof/>
+                <w:webHidden/>
+              </w:rPr>
+              <w:tab/>
+            </w:r>
+            <w:r>
+              <w:rPr>
+                <w:noProof/>
+                <w:webHidden/>
+              </w:rPr>
+              <w:fldChar w:fldCharType="begin"/>
+            </w:r>
+            <w:r>
+              <w:rPr>
+                <w:noProof/>
+                <w:webHidden/>
+              </w:rPr>
+              <w:instrText xml:space="preserve"> PAGEREF _Toc185008448 \h </w:instrText>
+            </w:r>
+            <w:r>
+              <w:rPr>
+                <w:noProof/>
+                <w:webHidden/>
+              </w:rPr>
+            </w:r>
+            <w:r>
+              <w:rPr>
+                <w:noProof/>
+                <w:webHidden/>
+              </w:rPr>
+              <w:fldChar w:fldCharType="separate"/>
+            </w:r>
+            <w:r>
+              <w:rPr>
+                <w:noProof/>
+                <w:webHidden/>
+              </w:rPr>
+              <w:t>4</w:t>
+            </w:r>
+            <w:r>
+              <w:rPr>
+                <w:noProof/>
+                <w:webHidden/>
+              </w:rPr>
+              <w:fldChar w:fldCharType="end"/>
+            </w:r>
+          </w:hyperlink>
+        </w:p>
+        <w:p>
+          <w:pPr>
+            <w:pStyle w:val="ndice2"/>
+            <w:tabs>
+              <w:tab w:val="right" w:leader="dot" w:pos="8296"/>
+            </w:tabs>
+            <w:rPr>
+              <w:noProof/>
+              <w:kern w:val="2"/>
+              <w:sz w:val="24"/>
+              <w:szCs w:val="24"/>
+              <w:lang w:eastAsia="pt-PT"/>
+              <w14:ligatures w14:val="standardContextual"/>
+            </w:rPr>
+          </w:pPr>
+          <w:hyperlink w:anchor="_Toc185008449" w:history="1">
+            <w:r>
+              <w:rPr>
+                <w:rStyle w:val="Hiperligao"/>
+                <w:noProof/>
+              </w:rPr>
+              <w:t>Análise de Output:</w:t>
+            </w:r>
+            <w:r>
+              <w:rPr>
+                <w:noProof/>
+                <w:webHidden/>
+              </w:rPr>
+              <w:tab/>
+            </w:r>
+            <w:r>
+              <w:rPr>
+                <w:noProof/>
+                <w:webHidden/>
+              </w:rPr>
+              <w:fldChar w:fldCharType="begin"/>
+            </w:r>
+            <w:r>
+              <w:rPr>
+                <w:noProof/>
+                <w:webHidden/>
+              </w:rPr>
+              <w:instrText xml:space="preserve"> PAGEREF _Toc185008449 \h </w:instrText>
+            </w:r>
+            <w:r>
+              <w:rPr>
+                <w:noProof/>
+                <w:webHidden/>
+              </w:rPr>
+            </w:r>
+            <w:r>
+              <w:rPr>
+                <w:noProof/>
+                <w:webHidden/>
+              </w:rPr>
+              <w:fldChar w:fldCharType="separate"/>
+            </w:r>
+            <w:r>
+              <w:rPr>
+                <w:noProof/>
+                <w:webHidden/>
+              </w:rPr>
+              <w:t>6</w:t>
+            </w:r>
+            <w:r>
+              <w:rPr>
+                <w:noProof/>
+                <w:webHidden/>
+              </w:rPr>
+              <w:fldChar w:fldCharType="end"/>
+            </w:r>
+          </w:hyperlink>
+        </w:p>
+        <w:p>
+          <w:pPr>
+            <w:pStyle w:val="ndice3"/>
+            <w:tabs>
+              <w:tab w:val="right" w:leader="dot" w:pos="8296"/>
+            </w:tabs>
+            <w:rPr>
+              <w:noProof/>
+              <w:kern w:val="2"/>
+              <w:sz w:val="24"/>
+              <w:szCs w:val="24"/>
+              <w:lang w:eastAsia="pt-PT"/>
+              <w14:ligatures w14:val="standardContextual"/>
+            </w:rPr>
+          </w:pPr>
+          <w:hyperlink w:anchor="_Toc185008450" w:history="1">
+            <w:r>
+              <w:rPr>
+                <w:rStyle w:val="Hiperligao"/>
+                <w:noProof/>
+              </w:rPr>
+              <w:t>Resultados Obtidos:</w:t>
+            </w:r>
+            <w:r>
+              <w:rPr>
+                <w:noProof/>
+                <w:webHidden/>
+              </w:rPr>
+              <w:tab/>
+            </w:r>
+            <w:r>
+              <w:rPr>
+                <w:noProof/>
+                <w:webHidden/>
+              </w:rPr>
+              <w:fldChar w:fldCharType="begin"/>
+            </w:r>
+            <w:r>
+              <w:rPr>
+                <w:noProof/>
+                <w:webHidden/>
+              </w:rPr>
+              <w:instrText xml:space="preserve"> PAGEREF _Toc185008450 \h </w:instrText>
+            </w:r>
+            <w:r>
+              <w:rPr>
+                <w:noProof/>
+                <w:webHidden/>
+              </w:rPr>
+            </w:r>
+            <w:r>
+              <w:rPr>
+                <w:noProof/>
+                <w:webHidden/>
+              </w:rPr>
+              <w:fldChar w:fldCharType="separate"/>
+            </w:r>
+            <w:r>
+              <w:rPr>
+                <w:noProof/>
+                <w:webHidden/>
+              </w:rPr>
+              <w:t>6</w:t>
+            </w:r>
+            <w:r>
+              <w:rPr>
+                <w:noProof/>
+                <w:webHidden/>
+              </w:rPr>
+              <w:fldChar w:fldCharType="end"/>
+            </w:r>
+          </w:hyperlink>
+        </w:p>
+        <w:p>
+          <w:pPr>
+            <w:pStyle w:val="ndice3"/>
+            <w:tabs>
+              <w:tab w:val="right" w:leader="dot" w:pos="8296"/>
+            </w:tabs>
+            <w:rPr>
+              <w:noProof/>
+              <w:kern w:val="2"/>
+              <w:sz w:val="24"/>
+              <w:szCs w:val="24"/>
+              <w:lang w:eastAsia="pt-PT"/>
+              <w14:ligatures w14:val="standardContextual"/>
+            </w:rPr>
+          </w:pPr>
+          <w:hyperlink w:anchor="_Toc185008451" w:history="1">
+            <w:r>
+              <w:rPr>
+                <w:rStyle w:val="Hiperligao"/>
+                <w:noProof/>
+              </w:rPr>
+              <w:t>Interpretação dos Resultados:</w:t>
+            </w:r>
+            <w:r>
+              <w:rPr>
+                <w:noProof/>
+                <w:webHidden/>
+              </w:rPr>
+              <w:tab/>
+            </w:r>
+            <w:r>
+              <w:rPr>
+                <w:noProof/>
+                <w:webHidden/>
+              </w:rPr>
+              <w:fldChar w:fldCharType="begin"/>
+            </w:r>
+            <w:r>
+              <w:rPr>
+                <w:noProof/>
+                <w:webHidden/>
+              </w:rPr>
+              <w:instrText xml:space="preserve"> PAGEREF _Toc185008451 \h </w:instrText>
+            </w:r>
+            <w:r>
+              <w:rPr>
+                <w:noProof/>
+                <w:webHidden/>
+              </w:rPr>
+            </w:r>
+            <w:r>
+              <w:rPr>
+                <w:noProof/>
+                <w:webHidden/>
+              </w:rPr>
+              <w:fldChar w:fldCharType="separate"/>
+            </w:r>
+            <w:r>
+              <w:rPr>
+                <w:noProof/>
+                <w:webHidden/>
+              </w:rPr>
+              <w:t>6</w:t>
+            </w:r>
+            <w:r>
+              <w:rPr>
+                <w:noProof/>
+                <w:webHidden/>
+              </w:rPr>
+              <w:fldChar w:fldCharType="end"/>
+            </w:r>
+          </w:hyperlink>
+        </w:p>
+        <w:p>
+          <w:pPr>
+            <w:pStyle w:val="ndice1"/>
+            <w:tabs>
+              <w:tab w:val="right" w:leader="dot" w:pos="8296"/>
+            </w:tabs>
+            <w:rPr>
+              <w:noProof/>
+              <w:kern w:val="2"/>
+              <w:sz w:val="24"/>
+              <w:szCs w:val="24"/>
+              <w:lang w:eastAsia="pt-PT"/>
+              <w14:ligatures w14:val="standardContextual"/>
+            </w:rPr>
+          </w:pPr>
+          <w:hyperlink w:anchor="_Toc185008471" w:history="1">
+            <w:r>
+              <w:rPr>
+                <w:rStyle w:val="Hiperligao"/>
+                <w:noProof/>
+              </w:rPr>
+              <w:t>Comparação com a TP1</w:t>
+            </w:r>
+            <w:r>
+              <w:rPr>
+                <w:noProof/>
+                <w:webHidden/>
+              </w:rPr>
+              <w:tab/>
+            </w:r>
+            <w:r>
+              <w:rPr>
+                <w:noProof/>
+                <w:webHidden/>
+              </w:rPr>
+              <w:fldChar w:fldCharType="begin"/>
+            </w:r>
+            <w:r>
+              <w:rPr>
+                <w:noProof/>
+                <w:webHidden/>
+              </w:rPr>
+              <w:instrText xml:space="preserve"> PAGEREF _Toc185008471 \h </w:instrText>
+            </w:r>
+            <w:r>
+              <w:rPr>
+                <w:noProof/>
+                <w:webHidden/>
+              </w:rPr>
+            </w:r>
+            <w:r>
+              <w:rPr>
+                <w:noProof/>
+                <w:webHidden/>
+              </w:rPr>
+              <w:fldChar w:fldCharType="separate"/>
+            </w:r>
+            <w:r>
+              <w:rPr>
+                <w:noProof/>
+                <w:webHidden/>
+              </w:rPr>
+              <w:t>12</w:t>
+            </w:r>
+            <w:r>
+              <w:rPr>
+                <w:noProof/>
+                <w:webHidden/>
+              </w:rPr>
+              <w:fldChar w:fldCharType="end"/>
+            </w:r>
+          </w:hyperlink>
+        </w:p>
+        <w:p>
+          <w:pPr>
+            <w:pStyle w:val="ndice2"/>
+            <w:tabs>
+              <w:tab w:val="right" w:leader="dot" w:pos="8296"/>
+            </w:tabs>
+            <w:ind w:left="0"/>
+            <w:rPr>
+              <w:noProof/>
+              <w:kern w:val="2"/>
+              <w:sz w:val="24"/>
+              <w:szCs w:val="24"/>
+              <w:lang w:eastAsia="pt-PT"/>
+              <w14:ligatures w14:val="standardContextual"/>
+            </w:rPr>
+          </w:pPr>
+          <w:hyperlink w:anchor="_Toc185008448" w:history="1">
+            <w:r>
+              <w:rPr>
+                <w:rStyle w:val="Hiperligao"/>
+                <w:noProof/>
+              </w:rPr>
+              <w:t>Dificuldades nesta TP</w:t>
+            </w:r>
+            <w:r>
+              <w:rPr>
+                <w:noProof/>
+                <w:webHidden/>
+              </w:rPr>
+              <w:tab/>
+            </w:r>
+            <w:r>
+              <w:rPr>
+                <w:noProof/>
+                <w:webHidden/>
+              </w:rPr>
+              <w:fldChar w:fldCharType="begin"/>
+            </w:r>
+            <w:r>
+              <w:rPr>
+                <w:noProof/>
+                <w:webHidden/>
+              </w:rPr>
+              <w:instrText xml:space="preserve"> PAGEREF _Toc185008448 \h </w:instrText>
+            </w:r>
+            <w:r>
+              <w:rPr>
+                <w:noProof/>
+                <w:webHidden/>
+              </w:rPr>
+            </w:r>
+            <w:r>
+              <w:rPr>
+                <w:noProof/>
+                <w:webHidden/>
+              </w:rPr>
+              <w:fldChar w:fldCharType="separate"/>
+            </w:r>
+            <w:r>
+              <w:rPr>
+                <w:noProof/>
+                <w:webHidden/>
+              </w:rPr>
+              <w:t>4</w:t>
+            </w:r>
+            <w:r>
+              <w:rPr>
+                <w:noProof/>
+                <w:webHidden/>
+              </w:rPr>
+              <w:fldChar w:fldCharType="end"/>
+            </w:r>
+          </w:hyperlink>
+        </w:p>
+        <w:p>
+          <w:pPr>
+            <w:pStyle w:val="ndice1"/>
+            <w:tabs>
+              <w:tab w:val="right" w:leader="dot" w:pos="8296"/>
+            </w:tabs>
+            <w:rPr>
+              <w:noProof/>
+              <w:kern w:val="2"/>
+              <w:sz w:val="24"/>
+              <w:szCs w:val="24"/>
+              <w:lang w:eastAsia="pt-PT"/>
+              <w14:ligatures w14:val="standardContextual"/>
+            </w:rPr>
+          </w:pPr>
+          <w:hyperlink w:anchor="_Toc185008495" w:history="1">
+            <w:r>
+              <w:rPr>
+                <w:rStyle w:val="Hiperligao"/>
+                <w:noProof/>
+              </w:rPr>
+              <w:t>Conclusão</w:t>
+            </w:r>
+            <w:r>
+              <w:rPr>
+                <w:noProof/>
+                <w:webHidden/>
+              </w:rPr>
+              <w:tab/>
+            </w:r>
+            <w:r>
+              <w:rPr>
+                <w:noProof/>
+                <w:webHidden/>
+              </w:rPr>
+              <w:fldChar w:fldCharType="begin"/>
+            </w:r>
+            <w:r>
+              <w:rPr>
+                <w:noProof/>
+                <w:webHidden/>
+              </w:rPr>
+              <w:instrText xml:space="preserve"> PAGEREF _Toc185008495 \h </w:instrText>
+            </w:r>
+            <w:r>
+              <w:rPr>
+                <w:noProof/>
+                <w:webHidden/>
+              </w:rPr>
+            </w:r>
+            <w:r>
+              <w:rPr>
+                <w:noProof/>
+                <w:webHidden/>
+              </w:rPr>
+              <w:fldChar w:fldCharType="separate"/>
+            </w:r>
+            <w:r>
+              <w:rPr>
+                <w:noProof/>
+                <w:webHidden/>
+              </w:rPr>
+              <w:t>19</w:t>
+            </w:r>
+            <w:r>
+              <w:rPr>
+                <w:noProof/>
+                <w:webHidden/>
+              </w:rPr>
+              <w:fldChar w:fldCharType="end"/>
+            </w:r>
+          </w:hyperlink>
+        </w:p>
+        <w:p>
+          <w:pPr>
+            <w:rPr>
+              <w:b/>
+              <w:bCs/>
+            </w:rPr>
+          </w:pPr>
+          <w:r>
+            <w:rPr>
+              <w:b/>
+              <w:bCs/>
+            </w:rPr>
+            <w:fldChar w:fldCharType="end"/>
+          </w:r>
+        </w:p>
+      </w:sdtContent>
+    </w:sdt>
     <w:p/>
     <w:p/>
     <w:p/>
@@ -871,24 +2464,3475 @@
       </w:pPr>
     </w:p>
     <w:p/>
+    <w:p>
+      <w:pPr>
+        <w:jc w:val="center"/>
+        <w:rPr>
+          <w:sz w:val="32"/>
+          <w:szCs w:val="32"/>
+        </w:rPr>
+      </w:pPr>
+      <w:r>
+        <w:rPr>
+          <w:sz w:val="32"/>
+          <w:szCs w:val="32"/>
+        </w:rPr>
+        <w:lastRenderedPageBreak/>
+        <w:t>Introdução</w:t>
+      </w:r>
+    </w:p>
+    <w:p>
+      <w:pPr>
+        <w:jc w:val="center"/>
+      </w:pPr>
+    </w:p>
+    <w:p>
+      <w:pPr>
+        <w:rPr>
+          <w:sz w:val="24"/>
+          <w:szCs w:val="24"/>
+        </w:rPr>
+      </w:pPr>
+      <w:r>
+        <w:rPr>
+          <w:sz w:val="24"/>
+          <w:szCs w:val="24"/>
+        </w:rPr>
+        <w:t xml:space="preserve">Este relatório apresenta o desenvolvimento do Trabalho Prático (TP) realizado por nós, cujo principal objetivo foi a aplicação dos conhecimentos adquiridos em Web </w:t>
+      </w:r>
+      <w:proofErr w:type="spellStart"/>
+      <w:r>
+        <w:rPr>
+          <w:sz w:val="24"/>
+          <w:szCs w:val="24"/>
+        </w:rPr>
+        <w:t>Scraping</w:t>
+      </w:r>
+      <w:proofErr w:type="spellEnd"/>
+      <w:r>
+        <w:rPr>
+          <w:sz w:val="24"/>
+          <w:szCs w:val="24"/>
+        </w:rPr>
+        <w:t xml:space="preserve">, processamento de dados e criação de interfaces de linha de comandos (CLI) utilizando a linguagem </w:t>
+      </w:r>
+      <w:proofErr w:type="spellStart"/>
+      <w:r>
+        <w:rPr>
+          <w:sz w:val="24"/>
+          <w:szCs w:val="24"/>
+        </w:rPr>
+        <w:t>Python</w:t>
+      </w:r>
+      <w:proofErr w:type="spellEnd"/>
+      <w:r>
+        <w:rPr>
+          <w:sz w:val="24"/>
+          <w:szCs w:val="24"/>
+        </w:rPr>
+        <w:t xml:space="preserve">. O projeto teve como base a construção de uma solução funcional e interativa que permite aos utilizadores obter e enriquecer dados provenientes de uma REST API e de websites externos. Para tal, explorámos módulos como beautifulsoup4, </w:t>
+      </w:r>
+      <w:proofErr w:type="spellStart"/>
+      <w:r>
+        <w:rPr>
+          <w:sz w:val="24"/>
+          <w:szCs w:val="24"/>
+        </w:rPr>
+        <w:t>requests</w:t>
+      </w:r>
+      <w:proofErr w:type="spellEnd"/>
+      <w:r>
+        <w:rPr>
+          <w:sz w:val="24"/>
+          <w:szCs w:val="24"/>
+        </w:rPr>
+        <w:t xml:space="preserve"> e </w:t>
+      </w:r>
+      <w:proofErr w:type="spellStart"/>
+      <w:r>
+        <w:rPr>
+          <w:sz w:val="24"/>
+          <w:szCs w:val="24"/>
+        </w:rPr>
+        <w:t>re</w:t>
+      </w:r>
+      <w:proofErr w:type="spellEnd"/>
+      <w:r>
+        <w:rPr>
+          <w:sz w:val="24"/>
+          <w:szCs w:val="24"/>
+        </w:rPr>
+        <w:t xml:space="preserve">, bem como a biblioteca </w:t>
+      </w:r>
+      <w:proofErr w:type="spellStart"/>
+      <w:r>
+        <w:rPr>
+          <w:sz w:val="24"/>
+          <w:szCs w:val="24"/>
+        </w:rPr>
+        <w:t>typer</w:t>
+      </w:r>
+      <w:proofErr w:type="spellEnd"/>
+      <w:r>
+        <w:rPr>
+          <w:sz w:val="24"/>
+          <w:szCs w:val="24"/>
+        </w:rPr>
+        <w:t xml:space="preserve">, que simplifica a criação de </w:t>
+      </w:r>
+      <w:proofErr w:type="spellStart"/>
+      <w:r>
+        <w:rPr>
+          <w:sz w:val="24"/>
+          <w:szCs w:val="24"/>
+        </w:rPr>
+        <w:t>CLIs</w:t>
+      </w:r>
+      <w:proofErr w:type="spellEnd"/>
+      <w:r>
+        <w:rPr>
+          <w:sz w:val="24"/>
+          <w:szCs w:val="24"/>
+        </w:rPr>
+        <w:t xml:space="preserve"> eficientes e intuitivas. Adicionalmente, o trabalho integrou funcionalidades como a consulta de informações sobre ofertas de emprego e respetivas empresas, a análise estatística de vagas, e a recolha de competências profissionais mais solicitadas, com a possibilidade de exportação dos dados processados para ficheiros CSV. Explorámos também fontes de dados alternativas, reforçando o uso de abordagens criativas e inovadoras na recolha e enriquecimento de informação. Este relatório está organizado de forma a detalhar os processos implementados, as escolhas realizadas e os resultados obtidos, garantindo uma análise clara e objetiva de todas as etapas do desenvolvimento.</w:t>
+      </w:r>
+    </w:p>
     <w:p/>
     <w:p/>
-    <w:p/>
-    <w:p/>
-    <w:p/>
-    <w:p/>
-    <w:p/>
-    <w:p>
-      <w:pPr>
-        <w:pStyle w:val="PargrafodaLista"/>
-        <w:tabs>
-          <w:tab w:val="left" w:pos="1150"/>
-        </w:tabs>
-      </w:pPr>
+    <w:p>
+      <w:pPr>
+        <w:pStyle w:val="PargrafodaLista"/>
+        <w:tabs>
+          <w:tab w:val="left" w:pos="1150"/>
+        </w:tabs>
+      </w:pPr>
+    </w:p>
+    <w:p>
+      <w:pPr>
+        <w:pStyle w:val="PargrafodaLista"/>
+        <w:tabs>
+          <w:tab w:val="left" w:pos="1150"/>
+        </w:tabs>
+      </w:pPr>
+    </w:p>
+    <w:p>
+      <w:pPr>
+        <w:pStyle w:val="PargrafodaLista"/>
+        <w:tabs>
+          <w:tab w:val="left" w:pos="1150"/>
+        </w:tabs>
+      </w:pPr>
+    </w:p>
+    <w:p>
+      <w:pPr>
+        <w:pStyle w:val="PargrafodaLista"/>
+        <w:tabs>
+          <w:tab w:val="left" w:pos="1150"/>
+        </w:tabs>
+      </w:pPr>
+    </w:p>
+    <w:p>
+      <w:pPr>
+        <w:pStyle w:val="PargrafodaLista"/>
+        <w:tabs>
+          <w:tab w:val="left" w:pos="1150"/>
+        </w:tabs>
+      </w:pPr>
+    </w:p>
+    <w:p>
+      <w:pPr>
+        <w:pStyle w:val="PargrafodaLista"/>
+        <w:tabs>
+          <w:tab w:val="left" w:pos="1150"/>
+        </w:tabs>
+      </w:pPr>
+    </w:p>
+    <w:p>
+      <w:pPr>
+        <w:pStyle w:val="PargrafodaLista"/>
+        <w:tabs>
+          <w:tab w:val="left" w:pos="1150"/>
+        </w:tabs>
+      </w:pPr>
+    </w:p>
+    <w:p>
+      <w:pPr>
+        <w:pStyle w:val="PargrafodaLista"/>
+        <w:tabs>
+          <w:tab w:val="left" w:pos="1150"/>
+        </w:tabs>
+      </w:pPr>
+    </w:p>
+    <w:p>
+      <w:pPr>
+        <w:pStyle w:val="PargrafodaLista"/>
+        <w:tabs>
+          <w:tab w:val="left" w:pos="1150"/>
+        </w:tabs>
+      </w:pPr>
+    </w:p>
+    <w:p>
+      <w:pPr>
+        <w:pStyle w:val="PargrafodaLista"/>
+        <w:tabs>
+          <w:tab w:val="left" w:pos="1150"/>
+        </w:tabs>
+      </w:pPr>
+    </w:p>
+    <w:p>
+      <w:pPr>
+        <w:pStyle w:val="PargrafodaLista"/>
+        <w:tabs>
+          <w:tab w:val="left" w:pos="1150"/>
+        </w:tabs>
+      </w:pPr>
+    </w:p>
+    <w:p>
+      <w:pPr>
+        <w:pStyle w:val="PargrafodaLista"/>
+        <w:tabs>
+          <w:tab w:val="left" w:pos="1150"/>
+        </w:tabs>
+      </w:pPr>
+    </w:p>
+    <w:p>
+      <w:pPr>
+        <w:pStyle w:val="PargrafodaLista"/>
+        <w:tabs>
+          <w:tab w:val="left" w:pos="1150"/>
+        </w:tabs>
+      </w:pPr>
+    </w:p>
+    <w:p>
+      <w:pPr>
+        <w:pStyle w:val="PargrafodaLista"/>
+        <w:tabs>
+          <w:tab w:val="left" w:pos="1150"/>
+        </w:tabs>
+      </w:pPr>
+    </w:p>
+    <w:p>
+      <w:pPr>
+        <w:pStyle w:val="PargrafodaLista"/>
+        <w:tabs>
+          <w:tab w:val="left" w:pos="1150"/>
+        </w:tabs>
+      </w:pPr>
+    </w:p>
+    <w:p>
+      <w:pPr>
+        <w:pStyle w:val="PargrafodaLista"/>
+        <w:tabs>
+          <w:tab w:val="left" w:pos="1150"/>
+        </w:tabs>
+      </w:pPr>
+    </w:p>
+    <w:p>
+      <w:pPr>
+        <w:pStyle w:val="PargrafodaLista"/>
+        <w:tabs>
+          <w:tab w:val="left" w:pos="1150"/>
+        </w:tabs>
+      </w:pPr>
+    </w:p>
+    <w:p>
+      <w:pPr>
+        <w:pStyle w:val="PargrafodaLista"/>
+        <w:tabs>
+          <w:tab w:val="left" w:pos="1150"/>
+        </w:tabs>
+      </w:pPr>
+    </w:p>
+    <w:p>
+      <w:pPr>
+        <w:pStyle w:val="PargrafodaLista"/>
+        <w:tabs>
+          <w:tab w:val="left" w:pos="1150"/>
+        </w:tabs>
+      </w:pPr>
+    </w:p>
+    <w:p>
+      <w:pPr>
+        <w:pStyle w:val="PargrafodaLista"/>
+        <w:tabs>
+          <w:tab w:val="left" w:pos="1150"/>
+        </w:tabs>
+      </w:pPr>
+    </w:p>
+    <w:p>
+      <w:pPr>
+        <w:pStyle w:val="PargrafodaLista"/>
+        <w:tabs>
+          <w:tab w:val="left" w:pos="1150"/>
+        </w:tabs>
+        <w:jc w:val="center"/>
+        <w:rPr>
+          <w:sz w:val="32"/>
+          <w:szCs w:val="32"/>
+        </w:rPr>
+      </w:pPr>
+      <w:proofErr w:type="spellStart"/>
+      <w:r>
+        <w:rPr>
+          <w:sz w:val="32"/>
+          <w:szCs w:val="32"/>
+        </w:rPr>
+        <w:t>Questao</w:t>
+      </w:r>
+      <w:proofErr w:type="spellEnd"/>
+      <w:r>
+        <w:rPr>
+          <w:sz w:val="32"/>
+          <w:szCs w:val="32"/>
+        </w:rPr>
+        <w:t xml:space="preserve"> a)</w:t>
+      </w:r>
+    </w:p>
+    <w:p>
+      <w:pPr>
+        <w:pStyle w:val="PargrafodaLista"/>
+        <w:tabs>
+          <w:tab w:val="left" w:pos="1150"/>
+        </w:tabs>
+        <w:jc w:val="center"/>
+        <w:rPr>
+          <w:sz w:val="32"/>
+          <w:szCs w:val="32"/>
+        </w:rPr>
+      </w:pPr>
+    </w:p>
+    <w:p>
+      <w:pPr>
+        <w:pStyle w:val="PargrafodaLista"/>
+        <w:tabs>
+          <w:tab w:val="left" w:pos="1150"/>
+        </w:tabs>
+        <w:jc w:val="center"/>
+        <w:rPr>
+          <w:sz w:val="24"/>
+          <w:szCs w:val="24"/>
+        </w:rPr>
+      </w:pPr>
+      <w:r>
+        <w:rPr>
+          <w:sz w:val="24"/>
+          <w:szCs w:val="24"/>
+        </w:rPr>
+        <w:lastRenderedPageBreak/>
+        <w:t>Código usado:</w:t>
+      </w:r>
+    </w:p>
+    <w:p>
+      <w:pPr>
+        <w:pStyle w:val="PargrafodaLista"/>
+        <w:tabs>
+          <w:tab w:val="left" w:pos="1150"/>
+        </w:tabs>
+        <w:rPr>
+          <w:sz w:val="28"/>
+          <w:szCs w:val="28"/>
+        </w:rPr>
+      </w:pPr>
+      <w:r>
+        <w:rPr>
+          <w:sz w:val="28"/>
+          <w:szCs w:val="28"/>
+        </w:rPr>
+        <w:drawing>
+          <wp:inline distT="0" distB="0" distL="0" distR="0" wp14:anchorId="24D2FA25" wp14:editId="2870EA71">
+            <wp:extent cx="4792980" cy="3554154"/>
+            <wp:effectExtent l="0" t="0" r="7620" b="8255"/>
+            <wp:docPr id="1502099168" name="Imagem 1"/>
+            <wp:cNvGraphicFramePr>
+              <a:graphicFrameLocks xmlns:a="http://schemas.openxmlformats.org/drawingml/2006/main" noChangeAspect="1"/>
+            </wp:cNvGraphicFramePr>
+            <a:graphic xmlns:a="http://schemas.openxmlformats.org/drawingml/2006/main">
+              <a:graphicData uri="http://schemas.openxmlformats.org/drawingml/2006/picture">
+                <pic:pic xmlns:pic="http://schemas.openxmlformats.org/drawingml/2006/picture">
+                  <pic:nvPicPr>
+                    <pic:cNvPr id="1502099168" name=""/>
+                    <pic:cNvPicPr/>
+                  </pic:nvPicPr>
+                  <pic:blipFill>
+                    <a:blip r:embed="rId8"/>
+                    <a:stretch>
+                      <a:fillRect/>
+                    </a:stretch>
+                  </pic:blipFill>
+                  <pic:spPr>
+                    <a:xfrm>
+                      <a:off x="0" y="0"/>
+                      <a:ext cx="4808506" cy="3565667"/>
+                    </a:xfrm>
+                    <a:prstGeom prst="rect">
+                      <a:avLst/>
+                    </a:prstGeom>
+                  </pic:spPr>
+                </pic:pic>
+              </a:graphicData>
+            </a:graphic>
+          </wp:inline>
+        </w:drawing>
+      </w:r>
+    </w:p>
+    <w:p>
+      <w:pPr>
+        <w:pStyle w:val="PargrafodaLista"/>
+        <w:tabs>
+          <w:tab w:val="left" w:pos="1150"/>
+        </w:tabs>
+        <w:rPr>
+          <w:sz w:val="28"/>
+          <w:szCs w:val="28"/>
+        </w:rPr>
+      </w:pPr>
+    </w:p>
+    <w:p>
+      <w:pPr>
+        <w:pStyle w:val="PargrafodaLista"/>
+        <w:tabs>
+          <w:tab w:val="left" w:pos="1150"/>
+        </w:tabs>
+        <w:rPr>
+          <w:sz w:val="28"/>
+          <w:szCs w:val="28"/>
+        </w:rPr>
+      </w:pPr>
+    </w:p>
+    <w:p>
+      <w:pPr>
+        <w:pStyle w:val="PargrafodaLista"/>
+        <w:tabs>
+          <w:tab w:val="left" w:pos="1150"/>
+        </w:tabs>
+        <w:rPr>
+          <w:sz w:val="28"/>
+          <w:szCs w:val="28"/>
+        </w:rPr>
+      </w:pPr>
+      <w:r>
+        <w:rPr>
+          <w:sz w:val="28"/>
+          <w:szCs w:val="28"/>
+        </w:rPr>
+        <w:drawing>
+          <wp:inline distT="0" distB="0" distL="0" distR="0" wp14:anchorId="749C24AD" wp14:editId="175CC198">
+            <wp:extent cx="4774137" cy="1859915"/>
+            <wp:effectExtent l="0" t="0" r="7620" b="6985"/>
+            <wp:docPr id="589114866" name="Imagem 1"/>
+            <wp:cNvGraphicFramePr>
+              <a:graphicFrameLocks xmlns:a="http://schemas.openxmlformats.org/drawingml/2006/main" noChangeAspect="1"/>
+            </wp:cNvGraphicFramePr>
+            <a:graphic xmlns:a="http://schemas.openxmlformats.org/drawingml/2006/main">
+              <a:graphicData uri="http://schemas.openxmlformats.org/drawingml/2006/picture">
+                <pic:pic xmlns:pic="http://schemas.openxmlformats.org/drawingml/2006/picture">
+                  <pic:nvPicPr>
+                    <pic:cNvPr id="589114866" name=""/>
+                    <pic:cNvPicPr/>
+                  </pic:nvPicPr>
+                  <pic:blipFill>
+                    <a:blip r:embed="rId9"/>
+                    <a:stretch>
+                      <a:fillRect/>
+                    </a:stretch>
+                  </pic:blipFill>
+                  <pic:spPr>
+                    <a:xfrm>
+                      <a:off x="0" y="0"/>
+                      <a:ext cx="4790003" cy="1866096"/>
+                    </a:xfrm>
+                    <a:prstGeom prst="rect">
+                      <a:avLst/>
+                    </a:prstGeom>
+                  </pic:spPr>
+                </pic:pic>
+              </a:graphicData>
+            </a:graphic>
+          </wp:inline>
+        </w:drawing>
+      </w:r>
+    </w:p>
+    <w:p>
+      <w:pPr>
+        <w:pStyle w:val="PargrafodaLista"/>
+        <w:tabs>
+          <w:tab w:val="left" w:pos="1150"/>
+        </w:tabs>
+        <w:rPr>
+          <w:sz w:val="28"/>
+          <w:szCs w:val="28"/>
+        </w:rPr>
+      </w:pPr>
+    </w:p>
+    <w:p>
+      <w:pPr>
+        <w:pStyle w:val="PargrafodaLista"/>
+        <w:tabs>
+          <w:tab w:val="left" w:pos="1150"/>
+        </w:tabs>
+        <w:rPr>
+          <w:sz w:val="28"/>
+          <w:szCs w:val="28"/>
+        </w:rPr>
+      </w:pPr>
+    </w:p>
+    <w:p>
+      <w:pPr>
+        <w:pStyle w:val="PargrafodaLista"/>
+        <w:tabs>
+          <w:tab w:val="left" w:pos="1150"/>
+        </w:tabs>
+        <w:rPr>
+          <w:sz w:val="28"/>
+          <w:szCs w:val="28"/>
+        </w:rPr>
+      </w:pPr>
+    </w:p>
+    <w:p>
+      <w:pPr>
+        <w:pStyle w:val="PargrafodaLista"/>
+        <w:tabs>
+          <w:tab w:val="left" w:pos="1150"/>
+        </w:tabs>
+        <w:rPr>
+          <w:sz w:val="28"/>
+          <w:szCs w:val="28"/>
+        </w:rPr>
+      </w:pPr>
+    </w:p>
+    <w:p>
+      <w:pPr>
+        <w:pStyle w:val="PargrafodaLista"/>
+        <w:tabs>
+          <w:tab w:val="left" w:pos="1150"/>
+        </w:tabs>
+        <w:rPr>
+          <w:sz w:val="28"/>
+          <w:szCs w:val="28"/>
+        </w:rPr>
+      </w:pPr>
+    </w:p>
+    <w:p>
+      <w:pPr>
+        <w:pStyle w:val="PargrafodaLista"/>
+        <w:tabs>
+          <w:tab w:val="left" w:pos="1150"/>
+        </w:tabs>
+        <w:rPr>
+          <w:sz w:val="28"/>
+          <w:szCs w:val="28"/>
+        </w:rPr>
+      </w:pPr>
+    </w:p>
+    <w:p>
+      <w:pPr>
+        <w:pStyle w:val="PargrafodaLista"/>
+        <w:tabs>
+          <w:tab w:val="left" w:pos="1150"/>
+        </w:tabs>
+        <w:rPr>
+          <w:sz w:val="28"/>
+          <w:szCs w:val="28"/>
+        </w:rPr>
+      </w:pPr>
+    </w:p>
+    <w:p>
+      <w:pPr>
+        <w:pStyle w:val="PargrafodaLista"/>
+        <w:tabs>
+          <w:tab w:val="left" w:pos="1150"/>
+        </w:tabs>
+        <w:rPr>
+          <w:sz w:val="28"/>
+          <w:szCs w:val="28"/>
+        </w:rPr>
+      </w:pPr>
+    </w:p>
+    <w:p>
+      <w:pPr>
+        <w:pStyle w:val="PargrafodaLista"/>
+        <w:tabs>
+          <w:tab w:val="left" w:pos="1150"/>
+        </w:tabs>
+        <w:rPr>
+          <w:sz w:val="28"/>
+          <w:szCs w:val="28"/>
+        </w:rPr>
+      </w:pPr>
+    </w:p>
+    <w:p>
+      <w:pPr>
+        <w:pStyle w:val="PargrafodaLista"/>
+        <w:tabs>
+          <w:tab w:val="left" w:pos="1150"/>
+        </w:tabs>
+        <w:rPr>
+          <w:sz w:val="28"/>
+          <w:szCs w:val="28"/>
+        </w:rPr>
+      </w:pPr>
+    </w:p>
+    <w:p>
+      <w:pPr>
+        <w:pStyle w:val="PargrafodaLista"/>
+        <w:tabs>
+          <w:tab w:val="left" w:pos="1150"/>
+        </w:tabs>
+        <w:rPr>
+          <w:sz w:val="28"/>
+          <w:szCs w:val="28"/>
+        </w:rPr>
+      </w:pPr>
+    </w:p>
+    <w:p>
+      <w:pPr>
+        <w:pStyle w:val="PargrafodaLista"/>
+        <w:tabs>
+          <w:tab w:val="left" w:pos="1150"/>
+        </w:tabs>
+        <w:jc w:val="both"/>
+        <w:rPr>
+          <w:sz w:val="28"/>
+          <w:szCs w:val="28"/>
+        </w:rPr>
+      </w:pPr>
+      <w:r>
+        <w:rPr>
+          <w:sz w:val="28"/>
+          <w:szCs w:val="28"/>
+        </w:rPr>
+        <w:lastRenderedPageBreak/>
+        <w:t>Análise do output:</w:t>
+      </w:r>
+    </w:p>
+    <w:p>
+      <w:pPr>
+        <w:pStyle w:val="PargrafodaLista"/>
+        <w:tabs>
+          <w:tab w:val="left" w:pos="1150"/>
+        </w:tabs>
+        <w:jc w:val="both"/>
+        <w:rPr>
+          <w:sz w:val="28"/>
+          <w:szCs w:val="28"/>
+        </w:rPr>
+      </w:pPr>
+    </w:p>
+    <w:p>
+      <w:pPr>
+        <w:pStyle w:val="PargrafodaLista"/>
+        <w:tabs>
+          <w:tab w:val="left" w:pos="1150"/>
+        </w:tabs>
+        <w:jc w:val="both"/>
+        <w:rPr>
+          <w:sz w:val="24"/>
+          <w:szCs w:val="24"/>
+        </w:rPr>
+      </w:pPr>
+      <w:r>
+        <w:rPr>
+          <w:sz w:val="24"/>
+          <w:szCs w:val="24"/>
+        </w:rPr>
+        <w:t xml:space="preserve">O comando implementado permite ao utilizador consultar informações detalhadas sobre um determinado job, identificado pelo seu </w:t>
+      </w:r>
+      <w:proofErr w:type="spellStart"/>
+      <w:r>
+        <w:rPr>
+          <w:sz w:val="24"/>
+          <w:szCs w:val="24"/>
+        </w:rPr>
+        <w:t>job_id</w:t>
+      </w:r>
+      <w:proofErr w:type="spellEnd"/>
+      <w:r>
+        <w:rPr>
+          <w:sz w:val="24"/>
+          <w:szCs w:val="24"/>
+        </w:rPr>
+        <w:t xml:space="preserve">, recorrendo à API do </w:t>
+      </w:r>
+      <w:proofErr w:type="spellStart"/>
+      <w:r>
+        <w:rPr>
+          <w:sz w:val="24"/>
+          <w:szCs w:val="24"/>
+        </w:rPr>
+        <w:t>ItJobs</w:t>
+      </w:r>
+      <w:proofErr w:type="spellEnd"/>
+      <w:r>
+        <w:rPr>
+          <w:sz w:val="24"/>
+          <w:szCs w:val="24"/>
+        </w:rPr>
+        <w:t xml:space="preserve"> e enriquecendo os dados com informações adicionais extraídas do site </w:t>
+      </w:r>
+      <w:proofErr w:type="spellStart"/>
+      <w:r>
+        <w:rPr>
+          <w:sz w:val="24"/>
+          <w:szCs w:val="24"/>
+        </w:rPr>
+        <w:t>AmbitionBox</w:t>
+      </w:r>
+      <w:proofErr w:type="spellEnd"/>
+      <w:r>
+        <w:rPr>
+          <w:sz w:val="24"/>
+          <w:szCs w:val="24"/>
+        </w:rPr>
+        <w:t xml:space="preserve">. O processo inicia-se com a pesquisa do job na lista de resultados gerais obtidos da API, verificando se o ID fornecido pelo utilizador corresponde a algum trabalho. Caso o trabalho seja encontrado, o nome da empresa associada é utilizado para realizar a extração de informações adicionais do site </w:t>
+      </w:r>
+      <w:proofErr w:type="spellStart"/>
+      <w:r>
+        <w:rPr>
+          <w:sz w:val="24"/>
+          <w:szCs w:val="24"/>
+        </w:rPr>
+        <w:t>AmbitionBox</w:t>
+      </w:r>
+      <w:proofErr w:type="spellEnd"/>
+      <w:r>
+        <w:rPr>
+          <w:sz w:val="24"/>
+          <w:szCs w:val="24"/>
+        </w:rPr>
+        <w:t>, que incluem: Avaliação geral da empresa (</w:t>
+      </w:r>
+      <w:proofErr w:type="spellStart"/>
+      <w:r>
+        <w:rPr>
+          <w:sz w:val="24"/>
+          <w:szCs w:val="24"/>
+        </w:rPr>
+        <w:t>ambition_box_rating</w:t>
+      </w:r>
+      <w:proofErr w:type="spellEnd"/>
+      <w:r>
+        <w:rPr>
+          <w:sz w:val="24"/>
+          <w:szCs w:val="24"/>
+        </w:rPr>
+        <w:t>); Descrição da empresa (</w:t>
+      </w:r>
+      <w:proofErr w:type="spellStart"/>
+      <w:r>
+        <w:rPr>
+          <w:sz w:val="24"/>
+          <w:szCs w:val="24"/>
+        </w:rPr>
+        <w:t>ambition_box_description</w:t>
+      </w:r>
+      <w:proofErr w:type="spellEnd"/>
+      <w:r>
+        <w:rPr>
+          <w:sz w:val="24"/>
+          <w:szCs w:val="24"/>
+        </w:rPr>
+        <w:t>); Principais benefícios de trabalhar na empresa (</w:t>
+      </w:r>
+      <w:proofErr w:type="spellStart"/>
+      <w:r>
+        <w:rPr>
+          <w:sz w:val="24"/>
+          <w:szCs w:val="24"/>
+        </w:rPr>
+        <w:t>ambition_box_benefits</w:t>
+      </w:r>
+      <w:proofErr w:type="spellEnd"/>
+      <w:r>
+        <w:rPr>
+          <w:sz w:val="24"/>
+          <w:szCs w:val="24"/>
+        </w:rPr>
+        <w:t xml:space="preserve">). Essas informações são integradas no objeto JSON correspondente ao trabalho e podem ser exibidas no terminal ou exportadas para um ficheiro CSV, caso o parâmetro </w:t>
+      </w:r>
+      <w:proofErr w:type="spellStart"/>
+      <w:r>
+        <w:rPr>
+          <w:sz w:val="24"/>
+          <w:szCs w:val="24"/>
+        </w:rPr>
+        <w:t>save</w:t>
+      </w:r>
+      <w:proofErr w:type="spellEnd"/>
+      <w:r>
+        <w:rPr>
+          <w:sz w:val="24"/>
+          <w:szCs w:val="24"/>
+        </w:rPr>
+        <w:t xml:space="preserve"> seja definido como </w:t>
+      </w:r>
+      <w:proofErr w:type="spellStart"/>
+      <w:r>
+        <w:rPr>
+          <w:sz w:val="24"/>
+          <w:szCs w:val="24"/>
+        </w:rPr>
+        <w:t>True</w:t>
+      </w:r>
+      <w:proofErr w:type="spellEnd"/>
+      <w:r>
+        <w:rPr>
+          <w:sz w:val="24"/>
+          <w:szCs w:val="24"/>
+        </w:rPr>
+        <w:t>.</w:t>
+      </w:r>
+    </w:p>
+    <w:p>
+      <w:pPr>
+        <w:pStyle w:val="PargrafodaLista"/>
+        <w:tabs>
+          <w:tab w:val="left" w:pos="1150"/>
+        </w:tabs>
+        <w:jc w:val="both"/>
+        <w:rPr>
+          <w:sz w:val="24"/>
+          <w:szCs w:val="24"/>
+        </w:rPr>
+      </w:pPr>
+    </w:p>
+    <w:p>
+      <w:pPr>
+        <w:pStyle w:val="PargrafodaLista"/>
+        <w:tabs>
+          <w:tab w:val="left" w:pos="1150"/>
+        </w:tabs>
+        <w:jc w:val="both"/>
+        <w:rPr>
+          <w:sz w:val="28"/>
+          <w:szCs w:val="28"/>
+        </w:rPr>
+      </w:pPr>
+      <w:r>
+        <w:rPr>
+          <w:sz w:val="28"/>
+          <w:szCs w:val="28"/>
+        </w:rPr>
+        <w:t xml:space="preserve">Resultados Obtidos: </w:t>
+      </w:r>
+    </w:p>
+    <w:p>
+      <w:pPr>
+        <w:pStyle w:val="PargrafodaLista"/>
+        <w:tabs>
+          <w:tab w:val="left" w:pos="1150"/>
+        </w:tabs>
+        <w:jc w:val="both"/>
+        <w:rPr>
+          <w:sz w:val="24"/>
+          <w:szCs w:val="24"/>
+        </w:rPr>
+      </w:pPr>
+    </w:p>
+    <w:p>
+      <w:pPr>
+        <w:pStyle w:val="PargrafodaLista"/>
+        <w:tabs>
+          <w:tab w:val="left" w:pos="1150"/>
+        </w:tabs>
+        <w:jc w:val="both"/>
+        <w:rPr>
+          <w:sz w:val="24"/>
+          <w:szCs w:val="24"/>
+        </w:rPr>
+      </w:pPr>
+      <w:r>
+        <w:rPr>
+          <w:sz w:val="24"/>
+          <w:szCs w:val="24"/>
+        </w:rPr>
+        <w:t xml:space="preserve">A execução do comando </w:t>
+      </w:r>
+      <w:proofErr w:type="spellStart"/>
+      <w:r>
+        <w:rPr>
+          <w:sz w:val="24"/>
+          <w:szCs w:val="24"/>
+        </w:rPr>
+        <w:t>get</w:t>
+      </w:r>
+      <w:proofErr w:type="spellEnd"/>
+      <w:r>
+        <w:rPr>
+          <w:sz w:val="24"/>
+          <w:szCs w:val="24"/>
+        </w:rPr>
+        <w:t xml:space="preserve"> com um </w:t>
+      </w:r>
+      <w:proofErr w:type="spellStart"/>
+      <w:r>
+        <w:rPr>
+          <w:sz w:val="24"/>
+          <w:szCs w:val="24"/>
+        </w:rPr>
+        <w:t>job_id</w:t>
+      </w:r>
+      <w:proofErr w:type="spellEnd"/>
+      <w:r>
+        <w:rPr>
+          <w:sz w:val="24"/>
+          <w:szCs w:val="24"/>
+        </w:rPr>
+        <w:t xml:space="preserve"> válido produz um objeto JSON enriquecido com informações sobre a empresa obtidas de fontes externas. Por exemplo:</w:t>
+      </w:r>
+    </w:p>
+    <w:p>
+      <w:pPr>
+        <w:pStyle w:val="PargrafodaLista"/>
+        <w:tabs>
+          <w:tab w:val="left" w:pos="1150"/>
+        </w:tabs>
+        <w:jc w:val="both"/>
+        <w:rPr>
+          <w:sz w:val="24"/>
+          <w:szCs w:val="24"/>
+          <w:lang w:val="en-US"/>
+        </w:rPr>
+      </w:pPr>
+      <w:r>
+        <w:rPr>
+          <w:sz w:val="24"/>
+          <w:szCs w:val="24"/>
+          <w:lang w:val="en-US"/>
+        </w:rPr>
+        <w:t>{</w:t>
+      </w:r>
+    </w:p>
+    <w:p>
+      <w:pPr>
+        <w:pStyle w:val="PargrafodaLista"/>
+        <w:tabs>
+          <w:tab w:val="left" w:pos="1150"/>
+        </w:tabs>
+        <w:jc w:val="both"/>
+        <w:rPr>
+          <w:sz w:val="24"/>
+          <w:szCs w:val="24"/>
+          <w:lang w:val="en-US"/>
+        </w:rPr>
+      </w:pPr>
+      <w:r>
+        <w:rPr>
+          <w:sz w:val="24"/>
+          <w:szCs w:val="24"/>
+          <w:lang w:val="en-US"/>
+        </w:rPr>
+        <w:t xml:space="preserve">    "id": 125378,</w:t>
+      </w:r>
+    </w:p>
+    <w:p>
+      <w:pPr>
+        <w:pStyle w:val="PargrafodaLista"/>
+        <w:tabs>
+          <w:tab w:val="left" w:pos="1150"/>
+        </w:tabs>
+        <w:jc w:val="both"/>
+        <w:rPr>
+          <w:sz w:val="24"/>
+          <w:szCs w:val="24"/>
+          <w:lang w:val="en-US"/>
+        </w:rPr>
+      </w:pPr>
+      <w:r>
+        <w:rPr>
+          <w:sz w:val="24"/>
+          <w:szCs w:val="24"/>
+          <w:lang w:val="en-US"/>
+        </w:rPr>
+        <w:t xml:space="preserve">    "title": "Software Engineer",</w:t>
+      </w:r>
+    </w:p>
+    <w:p>
+      <w:pPr>
+        <w:pStyle w:val="PargrafodaLista"/>
+        <w:tabs>
+          <w:tab w:val="left" w:pos="1150"/>
+        </w:tabs>
+        <w:jc w:val="both"/>
+        <w:rPr>
+          <w:sz w:val="24"/>
+          <w:szCs w:val="24"/>
+          <w:lang w:val="en-US"/>
+        </w:rPr>
+      </w:pPr>
+      <w:r>
+        <w:rPr>
+          <w:sz w:val="24"/>
+          <w:szCs w:val="24"/>
+          <w:lang w:val="en-US"/>
+        </w:rPr>
+        <w:t xml:space="preserve">    "company": {</w:t>
+      </w:r>
+    </w:p>
+    <w:p>
+      <w:pPr>
+        <w:pStyle w:val="PargrafodaLista"/>
+        <w:tabs>
+          <w:tab w:val="left" w:pos="1150"/>
+        </w:tabs>
+        <w:jc w:val="both"/>
+        <w:rPr>
+          <w:sz w:val="24"/>
+          <w:szCs w:val="24"/>
+          <w:lang w:val="en-US"/>
+        </w:rPr>
+      </w:pPr>
+      <w:r>
+        <w:rPr>
+          <w:sz w:val="24"/>
+          <w:szCs w:val="24"/>
+          <w:lang w:val="en-US"/>
+        </w:rPr>
+        <w:t xml:space="preserve">        "name": "Tech Solutions",</w:t>
+      </w:r>
+    </w:p>
+    <w:p>
+      <w:pPr>
+        <w:pStyle w:val="PargrafodaLista"/>
+        <w:tabs>
+          <w:tab w:val="left" w:pos="1150"/>
+        </w:tabs>
+        <w:jc w:val="both"/>
+        <w:rPr>
+          <w:sz w:val="24"/>
+          <w:szCs w:val="24"/>
+          <w:lang w:val="en-US"/>
+        </w:rPr>
+      </w:pPr>
+      <w:r>
+        <w:rPr>
+          <w:sz w:val="24"/>
+          <w:szCs w:val="24"/>
+          <w:lang w:val="en-US"/>
+        </w:rPr>
+        <w:t xml:space="preserve">        "</w:t>
+      </w:r>
+      <w:proofErr w:type="spellStart"/>
+      <w:proofErr w:type="gramStart"/>
+      <w:r>
+        <w:rPr>
+          <w:sz w:val="24"/>
+          <w:szCs w:val="24"/>
+          <w:lang w:val="en-US"/>
+        </w:rPr>
+        <w:t>ambition</w:t>
+      </w:r>
+      <w:proofErr w:type="gramEnd"/>
+      <w:r>
+        <w:rPr>
+          <w:sz w:val="24"/>
+          <w:szCs w:val="24"/>
+          <w:lang w:val="en-US"/>
+        </w:rPr>
+        <w:t>_box_rating</w:t>
+      </w:r>
+      <w:proofErr w:type="spellEnd"/>
+      <w:r>
+        <w:rPr>
+          <w:sz w:val="24"/>
+          <w:szCs w:val="24"/>
+          <w:lang w:val="en-US"/>
+        </w:rPr>
+        <w:t>": 4.5,</w:t>
+      </w:r>
+    </w:p>
+    <w:p>
+      <w:pPr>
+        <w:pStyle w:val="PargrafodaLista"/>
+        <w:tabs>
+          <w:tab w:val="left" w:pos="1150"/>
+        </w:tabs>
+        <w:jc w:val="both"/>
+        <w:rPr>
+          <w:sz w:val="24"/>
+          <w:szCs w:val="24"/>
+        </w:rPr>
+      </w:pPr>
+      <w:r>
+        <w:rPr>
+          <w:sz w:val="24"/>
+          <w:szCs w:val="24"/>
+          <w:lang w:val="en-US"/>
+        </w:rPr>
+        <w:t xml:space="preserve">        </w:t>
+      </w:r>
+      <w:r>
+        <w:rPr>
+          <w:sz w:val="24"/>
+          <w:szCs w:val="24"/>
+        </w:rPr>
+        <w:t>"</w:t>
+      </w:r>
+      <w:proofErr w:type="spellStart"/>
+      <w:r>
+        <w:rPr>
+          <w:sz w:val="24"/>
+          <w:szCs w:val="24"/>
+        </w:rPr>
+        <w:t>ambition_box_description</w:t>
+      </w:r>
+      <w:proofErr w:type="spellEnd"/>
+      <w:r>
+        <w:rPr>
+          <w:sz w:val="24"/>
+          <w:szCs w:val="24"/>
+        </w:rPr>
+        <w:t>": "</w:t>
+      </w:r>
+      <w:proofErr w:type="spellStart"/>
+      <w:r>
+        <w:rPr>
+          <w:sz w:val="24"/>
+          <w:szCs w:val="24"/>
+        </w:rPr>
+        <w:t>Tech</w:t>
+      </w:r>
+      <w:proofErr w:type="spellEnd"/>
+      <w:r>
+        <w:rPr>
+          <w:sz w:val="24"/>
+          <w:szCs w:val="24"/>
+        </w:rPr>
+        <w:t xml:space="preserve"> </w:t>
+      </w:r>
+      <w:proofErr w:type="spellStart"/>
+      <w:r>
+        <w:rPr>
+          <w:sz w:val="24"/>
+          <w:szCs w:val="24"/>
+        </w:rPr>
+        <w:t>Solutions</w:t>
+      </w:r>
+      <w:proofErr w:type="spellEnd"/>
+      <w:r>
+        <w:rPr>
+          <w:sz w:val="24"/>
+          <w:szCs w:val="24"/>
+        </w:rPr>
+        <w:t xml:space="preserve"> é uma empresa líder em inovação...",</w:t>
+      </w:r>
+    </w:p>
+    <w:p>
+      <w:pPr>
+        <w:pStyle w:val="PargrafodaLista"/>
+        <w:tabs>
+          <w:tab w:val="left" w:pos="1150"/>
+        </w:tabs>
+        <w:jc w:val="both"/>
+        <w:rPr>
+          <w:sz w:val="24"/>
+          <w:szCs w:val="24"/>
+        </w:rPr>
+      </w:pPr>
+      <w:r>
+        <w:rPr>
+          <w:sz w:val="24"/>
+          <w:szCs w:val="24"/>
+        </w:rPr>
+        <w:t xml:space="preserve">        "</w:t>
+      </w:r>
+      <w:proofErr w:type="spellStart"/>
+      <w:r>
+        <w:rPr>
+          <w:sz w:val="24"/>
+          <w:szCs w:val="24"/>
+        </w:rPr>
+        <w:t>ambition_box_benefits</w:t>
+      </w:r>
+      <w:proofErr w:type="spellEnd"/>
+      <w:r>
+        <w:rPr>
+          <w:sz w:val="24"/>
+          <w:szCs w:val="24"/>
+        </w:rPr>
+        <w:t>": ["Horários flexíveis", "Seguro de saúde", "Formação contínua"]</w:t>
+      </w:r>
+    </w:p>
+    <w:p>
+      <w:pPr>
+        <w:pStyle w:val="PargrafodaLista"/>
+        <w:tabs>
+          <w:tab w:val="left" w:pos="1150"/>
+        </w:tabs>
+        <w:jc w:val="both"/>
+        <w:rPr>
+          <w:sz w:val="24"/>
+          <w:szCs w:val="24"/>
+        </w:rPr>
+      </w:pPr>
+      <w:r>
+        <w:rPr>
+          <w:sz w:val="24"/>
+          <w:szCs w:val="24"/>
+        </w:rPr>
+        <w:t xml:space="preserve">    },</w:t>
+      </w:r>
+    </w:p>
+    <w:p>
+      <w:pPr>
+        <w:pStyle w:val="PargrafodaLista"/>
+        <w:tabs>
+          <w:tab w:val="left" w:pos="1150"/>
+        </w:tabs>
+        <w:jc w:val="both"/>
+        <w:rPr>
+          <w:sz w:val="24"/>
+          <w:szCs w:val="24"/>
+        </w:rPr>
+      </w:pPr>
+      <w:r>
+        <w:rPr>
+          <w:sz w:val="24"/>
+          <w:szCs w:val="24"/>
+        </w:rPr>
+        <w:t xml:space="preserve">    ...</w:t>
+      </w:r>
+    </w:p>
+    <w:p>
+      <w:pPr>
+        <w:pStyle w:val="PargrafodaLista"/>
+        <w:tabs>
+          <w:tab w:val="left" w:pos="1150"/>
+        </w:tabs>
+        <w:jc w:val="both"/>
+        <w:rPr>
+          <w:sz w:val="24"/>
+          <w:szCs w:val="24"/>
+        </w:rPr>
+      </w:pPr>
+      <w:r>
+        <w:rPr>
+          <w:sz w:val="24"/>
+          <w:szCs w:val="24"/>
+        </w:rPr>
+        <w:t>}</w:t>
+      </w:r>
+    </w:p>
+    <w:p>
+      <w:pPr>
+        <w:pStyle w:val="PargrafodaLista"/>
+        <w:tabs>
+          <w:tab w:val="left" w:pos="1150"/>
+        </w:tabs>
+        <w:jc w:val="both"/>
+        <w:rPr>
+          <w:sz w:val="24"/>
+          <w:szCs w:val="24"/>
+        </w:rPr>
+      </w:pPr>
+    </w:p>
+    <w:p>
+      <w:pPr>
+        <w:pStyle w:val="PargrafodaLista"/>
+        <w:tabs>
+          <w:tab w:val="left" w:pos="1150"/>
+        </w:tabs>
+        <w:jc w:val="both"/>
+        <w:rPr>
+          <w:sz w:val="24"/>
+          <w:szCs w:val="24"/>
+        </w:rPr>
+      </w:pPr>
+      <w:r>
+        <w:rPr>
+          <w:sz w:val="24"/>
+          <w:szCs w:val="24"/>
+        </w:rPr>
+        <w:t xml:space="preserve">Caso o </w:t>
+      </w:r>
+      <w:proofErr w:type="spellStart"/>
+      <w:r>
+        <w:rPr>
+          <w:sz w:val="24"/>
+          <w:szCs w:val="24"/>
+        </w:rPr>
+        <w:t>save</w:t>
+      </w:r>
+      <w:proofErr w:type="spellEnd"/>
+      <w:r>
+        <w:rPr>
+          <w:sz w:val="24"/>
+          <w:szCs w:val="24"/>
+        </w:rPr>
+        <w:t xml:space="preserve"> seja ativado, um ficheiro CSV denominado get_vaga.csv será criado contendo os detalhes do trabalho e as informações enriquecidas. </w:t>
+      </w:r>
+    </w:p>
+    <w:p>
+      <w:pPr>
+        <w:pStyle w:val="PargrafodaLista"/>
+        <w:tabs>
+          <w:tab w:val="left" w:pos="1150"/>
+        </w:tabs>
+        <w:jc w:val="both"/>
+        <w:rPr>
+          <w:sz w:val="24"/>
+          <w:szCs w:val="24"/>
+        </w:rPr>
+      </w:pPr>
+      <w:r>
+        <w:rPr>
+          <w:sz w:val="24"/>
+          <w:szCs w:val="24"/>
+        </w:rPr>
+        <w:t xml:space="preserve">Se o </w:t>
+      </w:r>
+      <w:proofErr w:type="spellStart"/>
+      <w:r>
+        <w:rPr>
+          <w:sz w:val="24"/>
+          <w:szCs w:val="24"/>
+        </w:rPr>
+        <w:t>job_id</w:t>
+      </w:r>
+      <w:proofErr w:type="spellEnd"/>
+      <w:r>
+        <w:rPr>
+          <w:sz w:val="24"/>
+          <w:szCs w:val="24"/>
+        </w:rPr>
+        <w:t xml:space="preserve"> fornecido não for encontrado, o programa exibe a mensagem de erro:</w:t>
+      </w:r>
+    </w:p>
+    <w:p>
+      <w:pPr>
+        <w:pStyle w:val="PargrafodaLista"/>
+        <w:tabs>
+          <w:tab w:val="left" w:pos="1150"/>
+        </w:tabs>
+        <w:jc w:val="both"/>
+        <w:rPr>
+          <w:sz w:val="24"/>
+          <w:szCs w:val="24"/>
+        </w:rPr>
+      </w:pPr>
+    </w:p>
+    <w:p>
+      <w:pPr>
+        <w:pStyle w:val="PargrafodaLista"/>
+        <w:tabs>
+          <w:tab w:val="left" w:pos="1150"/>
+        </w:tabs>
+        <w:jc w:val="center"/>
+        <w:rPr>
+          <w:b/>
+          <w:bCs/>
+          <w:sz w:val="24"/>
+          <w:szCs w:val="24"/>
+          <w:lang w:val="en-US"/>
+        </w:rPr>
+      </w:pPr>
+      <w:r>
+        <w:rPr>
+          <w:b/>
+          <w:bCs/>
+          <w:sz w:val="24"/>
+          <w:szCs w:val="24"/>
+          <w:lang w:val="en-US"/>
+        </w:rPr>
+        <w:t>Job ID {</w:t>
+      </w:r>
+      <w:proofErr w:type="spellStart"/>
+      <w:r>
+        <w:rPr>
+          <w:b/>
+          <w:bCs/>
+          <w:sz w:val="24"/>
+          <w:szCs w:val="24"/>
+          <w:lang w:val="en-US"/>
+        </w:rPr>
+        <w:t>job_id</w:t>
+      </w:r>
+      <w:proofErr w:type="spellEnd"/>
+      <w:r>
+        <w:rPr>
+          <w:b/>
+          <w:bCs/>
+          <w:sz w:val="24"/>
+          <w:szCs w:val="24"/>
+          <w:lang w:val="en-US"/>
+        </w:rPr>
+        <w:t>} not found.</w:t>
+      </w:r>
+    </w:p>
+    <w:p>
+      <w:pPr>
+        <w:pStyle w:val="PargrafodaLista"/>
+        <w:tabs>
+          <w:tab w:val="left" w:pos="1150"/>
+        </w:tabs>
+        <w:jc w:val="center"/>
+        <w:rPr>
+          <w:sz w:val="24"/>
+          <w:szCs w:val="24"/>
+          <w:lang w:val="en-US"/>
+        </w:rPr>
+      </w:pPr>
+    </w:p>
+    <w:p>
+      <w:pPr>
+        <w:pStyle w:val="PargrafodaLista"/>
+        <w:tabs>
+          <w:tab w:val="left" w:pos="1150"/>
+        </w:tabs>
+        <w:rPr>
+          <w:sz w:val="28"/>
+          <w:szCs w:val="28"/>
+        </w:rPr>
+      </w:pPr>
+    </w:p>
+    <w:p>
+      <w:pPr>
+        <w:pStyle w:val="PargrafodaLista"/>
+        <w:tabs>
+          <w:tab w:val="left" w:pos="1150"/>
+        </w:tabs>
+        <w:rPr>
+          <w:sz w:val="28"/>
+          <w:szCs w:val="28"/>
+        </w:rPr>
+      </w:pPr>
+      <w:r>
+        <w:rPr>
+          <w:sz w:val="28"/>
+          <w:szCs w:val="28"/>
+        </w:rPr>
+        <w:t>I</w:t>
+      </w:r>
+      <w:r>
+        <w:rPr>
+          <w:sz w:val="28"/>
+          <w:szCs w:val="28"/>
+        </w:rPr>
+        <w:t xml:space="preserve">nterpretação dos Resultados: </w:t>
+      </w:r>
+    </w:p>
+    <w:p>
+      <w:pPr>
+        <w:pStyle w:val="PargrafodaLista"/>
+        <w:tabs>
+          <w:tab w:val="left" w:pos="1150"/>
+        </w:tabs>
+        <w:rPr>
+          <w:sz w:val="24"/>
+          <w:szCs w:val="24"/>
+        </w:rPr>
+      </w:pPr>
+    </w:p>
+    <w:p>
+      <w:pPr>
+        <w:pStyle w:val="PargrafodaLista"/>
+        <w:tabs>
+          <w:tab w:val="left" w:pos="1150"/>
+        </w:tabs>
+        <w:rPr>
+          <w:sz w:val="24"/>
+          <w:szCs w:val="24"/>
+        </w:rPr>
+      </w:pPr>
+      <w:r>
+        <w:rPr>
+          <w:sz w:val="24"/>
+          <w:szCs w:val="24"/>
+        </w:rPr>
+        <w:t xml:space="preserve">Os resultados demonstram a capacidade do comando em combinar dados de múltiplas fontes de forma eficiente. Ao enriquecer as informações do trabalho com detalhes provenientes do </w:t>
+      </w:r>
+      <w:proofErr w:type="spellStart"/>
+      <w:r>
+        <w:rPr>
+          <w:sz w:val="24"/>
+          <w:szCs w:val="24"/>
+        </w:rPr>
+        <w:t>AmbitionBox</w:t>
+      </w:r>
+      <w:proofErr w:type="spellEnd"/>
+      <w:r>
+        <w:rPr>
+          <w:sz w:val="24"/>
+          <w:szCs w:val="24"/>
+        </w:rPr>
+        <w:t xml:space="preserve">, o utilizador tem acesso a um conjunto mais completo de dados que pode ser utilizado para tomada de decisão ou análise de mercado. Além disso, a funcionalidade de exportação para CSV amplia as possibilidades de utilização dos dados, permitindo análises posteriores em ferramentas externas. O comando é particularmente útil para identificar oportunidades de emprego e avaliar as empresas que oferecem as vagas, proporcionando ao utilizador uma visão mais detalhada sobre o mercado de trabalho. A implementação foi desenvolvida de forma modular e flexível, facilitando futuras extensões ou adaptações. A integração com a biblioteca </w:t>
+      </w:r>
+      <w:proofErr w:type="spellStart"/>
+      <w:r>
+        <w:rPr>
+          <w:sz w:val="24"/>
+          <w:szCs w:val="24"/>
+        </w:rPr>
+        <w:t>typer</w:t>
+      </w:r>
+      <w:proofErr w:type="spellEnd"/>
+      <w:r>
+        <w:rPr>
+          <w:sz w:val="24"/>
+          <w:szCs w:val="24"/>
+        </w:rPr>
+        <w:t xml:space="preserve"> garante uma interface amigável e eficiente, adequada a diferentes utilizadores.</w:t>
+      </w:r>
+    </w:p>
+    <w:p>
+      <w:pPr>
+        <w:pStyle w:val="PargrafodaLista"/>
+        <w:tabs>
+          <w:tab w:val="left" w:pos="1150"/>
+        </w:tabs>
+        <w:rPr>
+          <w:sz w:val="24"/>
+          <w:szCs w:val="24"/>
+        </w:rPr>
+      </w:pPr>
+    </w:p>
+    <w:p>
+      <w:pPr>
+        <w:pStyle w:val="PargrafodaLista"/>
+        <w:tabs>
+          <w:tab w:val="left" w:pos="1150"/>
+        </w:tabs>
+        <w:rPr>
+          <w:sz w:val="24"/>
+          <w:szCs w:val="24"/>
+        </w:rPr>
+      </w:pPr>
+    </w:p>
+    <w:p>
+      <w:pPr>
+        <w:pStyle w:val="PargrafodaLista"/>
+        <w:tabs>
+          <w:tab w:val="left" w:pos="1150"/>
+        </w:tabs>
+        <w:rPr>
+          <w:sz w:val="24"/>
+          <w:szCs w:val="24"/>
+        </w:rPr>
+      </w:pPr>
+    </w:p>
+    <w:p>
+      <w:pPr>
+        <w:pStyle w:val="PargrafodaLista"/>
+        <w:tabs>
+          <w:tab w:val="left" w:pos="1150"/>
+        </w:tabs>
+        <w:rPr>
+          <w:sz w:val="24"/>
+          <w:szCs w:val="24"/>
+        </w:rPr>
+      </w:pPr>
+    </w:p>
+    <w:p>
+      <w:pPr>
+        <w:pStyle w:val="PargrafodaLista"/>
+        <w:tabs>
+          <w:tab w:val="left" w:pos="1150"/>
+        </w:tabs>
+        <w:rPr>
+          <w:sz w:val="24"/>
+          <w:szCs w:val="24"/>
+        </w:rPr>
+      </w:pPr>
+    </w:p>
+    <w:p>
+      <w:pPr>
+        <w:pStyle w:val="PargrafodaLista"/>
+        <w:tabs>
+          <w:tab w:val="left" w:pos="1150"/>
+        </w:tabs>
+        <w:rPr>
+          <w:sz w:val="24"/>
+          <w:szCs w:val="24"/>
+        </w:rPr>
+      </w:pPr>
+    </w:p>
+    <w:p>
+      <w:pPr>
+        <w:pStyle w:val="PargrafodaLista"/>
+        <w:tabs>
+          <w:tab w:val="left" w:pos="1150"/>
+        </w:tabs>
+        <w:rPr>
+          <w:sz w:val="24"/>
+          <w:szCs w:val="24"/>
+        </w:rPr>
+      </w:pPr>
+    </w:p>
+    <w:p>
+      <w:pPr>
+        <w:pStyle w:val="PargrafodaLista"/>
+        <w:tabs>
+          <w:tab w:val="left" w:pos="1150"/>
+        </w:tabs>
+        <w:rPr>
+          <w:sz w:val="24"/>
+          <w:szCs w:val="24"/>
+        </w:rPr>
+      </w:pPr>
+    </w:p>
+    <w:p>
+      <w:pPr>
+        <w:pStyle w:val="PargrafodaLista"/>
+        <w:tabs>
+          <w:tab w:val="left" w:pos="1150"/>
+        </w:tabs>
+        <w:rPr>
+          <w:sz w:val="24"/>
+          <w:szCs w:val="24"/>
+        </w:rPr>
+      </w:pPr>
+    </w:p>
+    <w:p>
+      <w:pPr>
+        <w:pStyle w:val="PargrafodaLista"/>
+        <w:tabs>
+          <w:tab w:val="left" w:pos="1150"/>
+        </w:tabs>
+        <w:rPr>
+          <w:sz w:val="24"/>
+          <w:szCs w:val="24"/>
+        </w:rPr>
+      </w:pPr>
+    </w:p>
+    <w:p>
+      <w:pPr>
+        <w:pStyle w:val="PargrafodaLista"/>
+        <w:tabs>
+          <w:tab w:val="left" w:pos="1150"/>
+        </w:tabs>
+        <w:rPr>
+          <w:sz w:val="24"/>
+          <w:szCs w:val="24"/>
+        </w:rPr>
+      </w:pPr>
+    </w:p>
+    <w:p>
+      <w:pPr>
+        <w:pStyle w:val="PargrafodaLista"/>
+        <w:tabs>
+          <w:tab w:val="left" w:pos="1150"/>
+        </w:tabs>
+        <w:rPr>
+          <w:sz w:val="24"/>
+          <w:szCs w:val="24"/>
+        </w:rPr>
+      </w:pPr>
+    </w:p>
+    <w:p>
+      <w:pPr>
+        <w:pStyle w:val="PargrafodaLista"/>
+        <w:tabs>
+          <w:tab w:val="left" w:pos="1150"/>
+        </w:tabs>
+        <w:rPr>
+          <w:sz w:val="24"/>
+          <w:szCs w:val="24"/>
+        </w:rPr>
+      </w:pPr>
+    </w:p>
+    <w:p>
+      <w:pPr>
+        <w:pStyle w:val="PargrafodaLista"/>
+        <w:tabs>
+          <w:tab w:val="left" w:pos="1150"/>
+        </w:tabs>
+        <w:rPr>
+          <w:sz w:val="24"/>
+          <w:szCs w:val="24"/>
+        </w:rPr>
+      </w:pPr>
+    </w:p>
+    <w:p>
+      <w:pPr>
+        <w:pStyle w:val="PargrafodaLista"/>
+        <w:tabs>
+          <w:tab w:val="left" w:pos="1150"/>
+        </w:tabs>
+        <w:rPr>
+          <w:sz w:val="24"/>
+          <w:szCs w:val="24"/>
+        </w:rPr>
+      </w:pPr>
+    </w:p>
+    <w:p>
+      <w:pPr>
+        <w:pStyle w:val="PargrafodaLista"/>
+        <w:tabs>
+          <w:tab w:val="left" w:pos="1150"/>
+        </w:tabs>
+        <w:rPr>
+          <w:sz w:val="24"/>
+          <w:szCs w:val="24"/>
+        </w:rPr>
+      </w:pPr>
+    </w:p>
+    <w:p>
+      <w:pPr>
+        <w:pStyle w:val="PargrafodaLista"/>
+        <w:tabs>
+          <w:tab w:val="left" w:pos="1150"/>
+        </w:tabs>
+        <w:rPr>
+          <w:sz w:val="24"/>
+          <w:szCs w:val="24"/>
+        </w:rPr>
+      </w:pPr>
+    </w:p>
+    <w:p>
+      <w:pPr>
+        <w:pStyle w:val="PargrafodaLista"/>
+        <w:tabs>
+          <w:tab w:val="left" w:pos="1150"/>
+        </w:tabs>
+        <w:rPr>
+          <w:sz w:val="24"/>
+          <w:szCs w:val="24"/>
+        </w:rPr>
+      </w:pPr>
+    </w:p>
+    <w:p>
+      <w:pPr>
+        <w:pStyle w:val="PargrafodaLista"/>
+        <w:tabs>
+          <w:tab w:val="left" w:pos="1150"/>
+        </w:tabs>
+        <w:rPr>
+          <w:sz w:val="24"/>
+          <w:szCs w:val="24"/>
+        </w:rPr>
+      </w:pPr>
+    </w:p>
+    <w:p>
+      <w:pPr>
+        <w:pStyle w:val="PargrafodaLista"/>
+        <w:tabs>
+          <w:tab w:val="left" w:pos="1150"/>
+        </w:tabs>
+        <w:rPr>
+          <w:sz w:val="24"/>
+          <w:szCs w:val="24"/>
+        </w:rPr>
+      </w:pPr>
+    </w:p>
+    <w:p>
+      <w:pPr>
+        <w:pStyle w:val="PargrafodaLista"/>
+        <w:tabs>
+          <w:tab w:val="left" w:pos="1150"/>
+        </w:tabs>
+        <w:rPr>
+          <w:sz w:val="24"/>
+          <w:szCs w:val="24"/>
+        </w:rPr>
+      </w:pPr>
+    </w:p>
+    <w:p>
+      <w:pPr>
+        <w:pStyle w:val="PargrafodaLista"/>
+        <w:tabs>
+          <w:tab w:val="left" w:pos="1150"/>
+        </w:tabs>
+        <w:rPr>
+          <w:sz w:val="24"/>
+          <w:szCs w:val="24"/>
+        </w:rPr>
+      </w:pPr>
+    </w:p>
+    <w:p>
+      <w:pPr>
+        <w:pStyle w:val="PargrafodaLista"/>
+        <w:tabs>
+          <w:tab w:val="left" w:pos="1150"/>
+        </w:tabs>
+        <w:rPr>
+          <w:sz w:val="24"/>
+          <w:szCs w:val="24"/>
+        </w:rPr>
+      </w:pPr>
+    </w:p>
+    <w:p>
+      <w:pPr>
+        <w:pStyle w:val="PargrafodaLista"/>
+        <w:tabs>
+          <w:tab w:val="left" w:pos="1150"/>
+        </w:tabs>
+        <w:rPr>
+          <w:sz w:val="24"/>
+          <w:szCs w:val="24"/>
+        </w:rPr>
+      </w:pPr>
+    </w:p>
+    <w:p>
+      <w:pPr>
+        <w:pStyle w:val="PargrafodaLista"/>
+        <w:tabs>
+          <w:tab w:val="left" w:pos="1150"/>
+        </w:tabs>
+        <w:rPr>
+          <w:sz w:val="24"/>
+          <w:szCs w:val="24"/>
+        </w:rPr>
+      </w:pPr>
+    </w:p>
+    <w:p>
+      <w:pPr>
+        <w:pStyle w:val="PargrafodaLista"/>
+        <w:tabs>
+          <w:tab w:val="left" w:pos="1150"/>
+        </w:tabs>
+        <w:rPr>
+          <w:sz w:val="24"/>
+          <w:szCs w:val="24"/>
+        </w:rPr>
+      </w:pPr>
+    </w:p>
+    <w:p>
+      <w:pPr>
+        <w:pStyle w:val="PargrafodaLista"/>
+        <w:tabs>
+          <w:tab w:val="left" w:pos="1150"/>
+        </w:tabs>
+        <w:rPr>
+          <w:sz w:val="24"/>
+          <w:szCs w:val="24"/>
+        </w:rPr>
+      </w:pPr>
+    </w:p>
+    <w:p>
+      <w:pPr>
+        <w:pStyle w:val="PargrafodaLista"/>
+        <w:tabs>
+          <w:tab w:val="left" w:pos="1150"/>
+        </w:tabs>
+        <w:jc w:val="center"/>
+        <w:rPr>
+          <w:sz w:val="32"/>
+          <w:szCs w:val="32"/>
+        </w:rPr>
+      </w:pPr>
+      <w:proofErr w:type="spellStart"/>
+      <w:r>
+        <w:rPr>
+          <w:sz w:val="32"/>
+          <w:szCs w:val="32"/>
+        </w:rPr>
+        <w:t>Questao</w:t>
+      </w:r>
+      <w:proofErr w:type="spellEnd"/>
+      <w:r>
+        <w:rPr>
+          <w:sz w:val="32"/>
+          <w:szCs w:val="32"/>
+        </w:rPr>
+        <w:t xml:space="preserve"> b)</w:t>
+      </w:r>
+    </w:p>
+    <w:p>
+      <w:pPr>
+        <w:pStyle w:val="PargrafodaLista"/>
+        <w:tabs>
+          <w:tab w:val="left" w:pos="1150"/>
+        </w:tabs>
+        <w:jc w:val="center"/>
+        <w:rPr>
+          <w:sz w:val="32"/>
+          <w:szCs w:val="32"/>
+        </w:rPr>
+      </w:pPr>
+    </w:p>
+    <w:p>
+      <w:pPr>
+        <w:pStyle w:val="PargrafodaLista"/>
+        <w:tabs>
+          <w:tab w:val="left" w:pos="1150"/>
+        </w:tabs>
+        <w:jc w:val="center"/>
+        <w:rPr>
+          <w:sz w:val="24"/>
+          <w:szCs w:val="24"/>
+        </w:rPr>
+      </w:pPr>
+      <w:r>
+        <w:rPr>
+          <w:sz w:val="24"/>
+          <w:szCs w:val="24"/>
+        </w:rPr>
+        <w:lastRenderedPageBreak/>
+        <w:t>Código usado:</w:t>
+      </w:r>
+    </w:p>
+    <w:p>
+      <w:pPr>
+        <w:pStyle w:val="PargrafodaLista"/>
+        <w:tabs>
+          <w:tab w:val="left" w:pos="1150"/>
+        </w:tabs>
+        <w:rPr>
+          <w:sz w:val="24"/>
+          <w:szCs w:val="24"/>
+        </w:rPr>
+      </w:pPr>
+    </w:p>
+    <w:p>
+      <w:pPr>
+        <w:pStyle w:val="PargrafodaLista"/>
+        <w:tabs>
+          <w:tab w:val="left" w:pos="1150"/>
+        </w:tabs>
+        <w:rPr>
+          <w:sz w:val="24"/>
+          <w:szCs w:val="24"/>
+        </w:rPr>
+      </w:pPr>
+      <w:r>
+        <w:rPr>
+          <w:sz w:val="24"/>
+          <w:szCs w:val="24"/>
+        </w:rPr>
+        <w:drawing>
+          <wp:inline distT="0" distB="0" distL="0" distR="0" wp14:anchorId="6AC8F467" wp14:editId="198A3F8E">
+            <wp:extent cx="5400040" cy="3835400"/>
+            <wp:effectExtent l="0" t="0" r="0" b="0"/>
+            <wp:docPr id="1023431473" name="Imagem 1"/>
+            <wp:cNvGraphicFramePr>
+              <a:graphicFrameLocks xmlns:a="http://schemas.openxmlformats.org/drawingml/2006/main" noChangeAspect="1"/>
+            </wp:cNvGraphicFramePr>
+            <a:graphic xmlns:a="http://schemas.openxmlformats.org/drawingml/2006/main">
+              <a:graphicData uri="http://schemas.openxmlformats.org/drawingml/2006/picture">
+                <pic:pic xmlns:pic="http://schemas.openxmlformats.org/drawingml/2006/picture">
+                  <pic:nvPicPr>
+                    <pic:cNvPr id="1023431473" name=""/>
+                    <pic:cNvPicPr/>
+                  </pic:nvPicPr>
+                  <pic:blipFill>
+                    <a:blip r:embed="rId10"/>
+                    <a:stretch>
+                      <a:fillRect/>
+                    </a:stretch>
+                  </pic:blipFill>
+                  <pic:spPr>
+                    <a:xfrm>
+                      <a:off x="0" y="0"/>
+                      <a:ext cx="5400040" cy="3835400"/>
+                    </a:xfrm>
+                    <a:prstGeom prst="rect">
+                      <a:avLst/>
+                    </a:prstGeom>
+                  </pic:spPr>
+                </pic:pic>
+              </a:graphicData>
+            </a:graphic>
+          </wp:inline>
+        </w:drawing>
+      </w:r>
+    </w:p>
+    <w:p>
+      <w:pPr>
+        <w:pStyle w:val="PargrafodaLista"/>
+        <w:tabs>
+          <w:tab w:val="left" w:pos="1150"/>
+        </w:tabs>
+        <w:rPr>
+          <w:sz w:val="24"/>
+          <w:szCs w:val="24"/>
+        </w:rPr>
+      </w:pPr>
+    </w:p>
+    <w:p>
+      <w:pPr>
+        <w:pStyle w:val="PargrafodaLista"/>
+        <w:tabs>
+          <w:tab w:val="left" w:pos="1150"/>
+        </w:tabs>
+        <w:rPr>
+          <w:sz w:val="24"/>
+          <w:szCs w:val="24"/>
+        </w:rPr>
+      </w:pPr>
+      <w:r>
+        <w:rPr>
+          <w:sz w:val="24"/>
+          <w:szCs w:val="24"/>
+        </w:rPr>
+        <w:drawing>
+          <wp:inline distT="0" distB="0" distL="0" distR="0" wp14:anchorId="3ED7A54E" wp14:editId="29A8B555">
+            <wp:extent cx="5400040" cy="2603500"/>
+            <wp:effectExtent l="0" t="0" r="0" b="6350"/>
+            <wp:docPr id="1967694951" name="Imagem 1"/>
+            <wp:cNvGraphicFramePr>
+              <a:graphicFrameLocks xmlns:a="http://schemas.openxmlformats.org/drawingml/2006/main" noChangeAspect="1"/>
+            </wp:cNvGraphicFramePr>
+            <a:graphic xmlns:a="http://schemas.openxmlformats.org/drawingml/2006/main">
+              <a:graphicData uri="http://schemas.openxmlformats.org/drawingml/2006/picture">
+                <pic:pic xmlns:pic="http://schemas.openxmlformats.org/drawingml/2006/picture">
+                  <pic:nvPicPr>
+                    <pic:cNvPr id="1967694951" name=""/>
+                    <pic:cNvPicPr/>
+                  </pic:nvPicPr>
+                  <pic:blipFill>
+                    <a:blip r:embed="rId11"/>
+                    <a:stretch>
+                      <a:fillRect/>
+                    </a:stretch>
+                  </pic:blipFill>
+                  <pic:spPr>
+                    <a:xfrm>
+                      <a:off x="0" y="0"/>
+                      <a:ext cx="5400040" cy="2603500"/>
+                    </a:xfrm>
+                    <a:prstGeom prst="rect">
+                      <a:avLst/>
+                    </a:prstGeom>
+                  </pic:spPr>
+                </pic:pic>
+              </a:graphicData>
+            </a:graphic>
+          </wp:inline>
+        </w:drawing>
+      </w:r>
+    </w:p>
+    <w:p>
+      <w:pPr>
+        <w:pStyle w:val="PargrafodaLista"/>
+        <w:tabs>
+          <w:tab w:val="left" w:pos="1150"/>
+        </w:tabs>
+        <w:rPr>
+          <w:sz w:val="24"/>
+          <w:szCs w:val="24"/>
+        </w:rPr>
+      </w:pPr>
+    </w:p>
+    <w:p>
+      <w:pPr>
+        <w:pStyle w:val="PargrafodaLista"/>
+        <w:tabs>
+          <w:tab w:val="left" w:pos="1150"/>
+        </w:tabs>
+        <w:rPr>
+          <w:sz w:val="24"/>
+          <w:szCs w:val="24"/>
+        </w:rPr>
+      </w:pPr>
+    </w:p>
+    <w:p>
+      <w:pPr>
+        <w:pStyle w:val="PargrafodaLista"/>
+        <w:tabs>
+          <w:tab w:val="left" w:pos="1150"/>
+        </w:tabs>
+        <w:rPr>
+          <w:sz w:val="24"/>
+          <w:szCs w:val="24"/>
+        </w:rPr>
+      </w:pPr>
+    </w:p>
+    <w:p>
+      <w:pPr>
+        <w:pStyle w:val="PargrafodaLista"/>
+        <w:tabs>
+          <w:tab w:val="left" w:pos="1150"/>
+        </w:tabs>
+        <w:rPr>
+          <w:sz w:val="24"/>
+          <w:szCs w:val="24"/>
+        </w:rPr>
+      </w:pPr>
+    </w:p>
+    <w:p>
+      <w:pPr>
+        <w:pStyle w:val="PargrafodaLista"/>
+        <w:tabs>
+          <w:tab w:val="left" w:pos="1150"/>
+        </w:tabs>
+        <w:rPr>
+          <w:sz w:val="24"/>
+          <w:szCs w:val="24"/>
+        </w:rPr>
+      </w:pPr>
+    </w:p>
+    <w:p>
+      <w:pPr>
+        <w:pStyle w:val="PargrafodaLista"/>
+        <w:tabs>
+          <w:tab w:val="left" w:pos="1150"/>
+        </w:tabs>
+        <w:rPr>
+          <w:sz w:val="28"/>
+          <w:szCs w:val="28"/>
+        </w:rPr>
+      </w:pPr>
+    </w:p>
+    <w:p>
+      <w:pPr>
+        <w:pStyle w:val="PargrafodaLista"/>
+        <w:tabs>
+          <w:tab w:val="left" w:pos="1150"/>
+        </w:tabs>
+        <w:rPr>
+          <w:sz w:val="28"/>
+          <w:szCs w:val="28"/>
+        </w:rPr>
+      </w:pPr>
+    </w:p>
+    <w:p>
+      <w:pPr>
+        <w:pStyle w:val="PargrafodaLista"/>
+        <w:tabs>
+          <w:tab w:val="left" w:pos="1150"/>
+        </w:tabs>
+        <w:rPr>
+          <w:sz w:val="28"/>
+          <w:szCs w:val="28"/>
+        </w:rPr>
+      </w:pPr>
+      <w:r>
+        <w:rPr>
+          <w:sz w:val="28"/>
+          <w:szCs w:val="28"/>
+        </w:rPr>
+        <w:t>Análise do Output</w:t>
+      </w:r>
+      <w:r>
+        <w:rPr>
+          <w:sz w:val="28"/>
+          <w:szCs w:val="28"/>
+        </w:rPr>
+        <w:t>:</w:t>
+      </w:r>
+    </w:p>
+    <w:p>
+      <w:pPr>
+        <w:pStyle w:val="PargrafodaLista"/>
+        <w:tabs>
+          <w:tab w:val="left" w:pos="1150"/>
+        </w:tabs>
+        <w:rPr>
+          <w:sz w:val="28"/>
+          <w:szCs w:val="28"/>
+        </w:rPr>
+      </w:pPr>
+    </w:p>
+    <w:p>
+      <w:pPr>
+        <w:tabs>
+          <w:tab w:val="left" w:pos="1150"/>
+        </w:tabs>
+        <w:rPr>
+          <w:sz w:val="24"/>
+          <w:szCs w:val="24"/>
+        </w:rPr>
+      </w:pPr>
+      <w:r>
+        <w:rPr>
+          <w:sz w:val="24"/>
+          <w:szCs w:val="24"/>
+        </w:rPr>
+        <w:t>O comando implementado permite agrupar vagas de emprego com base em dois critérios:</w:t>
+      </w:r>
+    </w:p>
+    <w:p>
+      <w:pPr>
+        <w:pStyle w:val="PargrafodaLista"/>
+        <w:numPr>
+          <w:ilvl w:val="0"/>
+          <w:numId w:val="3"/>
+        </w:numPr>
+        <w:tabs>
+          <w:tab w:val="left" w:pos="1150"/>
+        </w:tabs>
+        <w:rPr>
+          <w:sz w:val="24"/>
+          <w:szCs w:val="24"/>
+        </w:rPr>
+      </w:pPr>
+      <w:r>
+        <w:rPr>
+          <w:b/>
+          <w:bCs/>
+          <w:sz w:val="24"/>
+          <w:szCs w:val="24"/>
+        </w:rPr>
+        <w:t>Zona geográfica</w:t>
+      </w:r>
+      <w:r>
+        <w:rPr>
+          <w:sz w:val="24"/>
+          <w:szCs w:val="24"/>
+        </w:rPr>
+        <w:t xml:space="preserve"> (zone): Agrupa as vagas de acordo com as localizações disponíveis no </w:t>
+      </w:r>
+      <w:proofErr w:type="spellStart"/>
+      <w:r>
+        <w:rPr>
+          <w:sz w:val="24"/>
+          <w:szCs w:val="24"/>
+        </w:rPr>
+        <w:t>dataset</w:t>
+      </w:r>
+      <w:proofErr w:type="spellEnd"/>
+      <w:r>
+        <w:rPr>
+          <w:sz w:val="24"/>
+          <w:szCs w:val="24"/>
+        </w:rPr>
+        <w:t>.</w:t>
+      </w:r>
+    </w:p>
+    <w:p>
+      <w:pPr>
+        <w:pStyle w:val="PargrafodaLista"/>
+        <w:numPr>
+          <w:ilvl w:val="0"/>
+          <w:numId w:val="3"/>
+        </w:numPr>
+        <w:tabs>
+          <w:tab w:val="left" w:pos="1150"/>
+        </w:tabs>
+        <w:rPr>
+          <w:sz w:val="24"/>
+          <w:szCs w:val="24"/>
+        </w:rPr>
+      </w:pPr>
+      <w:r>
+        <w:rPr>
+          <w:b/>
+          <w:bCs/>
+          <w:sz w:val="24"/>
+          <w:szCs w:val="24"/>
+        </w:rPr>
+        <w:t>Tipo de trabalho</w:t>
+      </w:r>
+      <w:r>
+        <w:rPr>
+          <w:sz w:val="24"/>
+          <w:szCs w:val="24"/>
+        </w:rPr>
+        <w:t xml:space="preserve"> (</w:t>
+      </w:r>
+      <w:proofErr w:type="spellStart"/>
+      <w:r>
+        <w:rPr>
+          <w:sz w:val="24"/>
+          <w:szCs w:val="24"/>
+        </w:rPr>
+        <w:t>type</w:t>
+      </w:r>
+      <w:proofErr w:type="spellEnd"/>
+      <w:r>
+        <w:rPr>
+          <w:sz w:val="24"/>
+          <w:szCs w:val="24"/>
+        </w:rPr>
+        <w:t>): Agrupa as vagas com base na categoria do trabalho (ex.: full-time, part-time).</w:t>
+      </w:r>
+    </w:p>
+    <w:p>
+      <w:pPr>
+        <w:pStyle w:val="PargrafodaLista"/>
+        <w:tabs>
+          <w:tab w:val="left" w:pos="1150"/>
+        </w:tabs>
+        <w:rPr>
+          <w:sz w:val="24"/>
+          <w:szCs w:val="24"/>
+        </w:rPr>
+      </w:pPr>
+      <w:r>
+        <w:rPr>
+          <w:sz w:val="24"/>
+          <w:szCs w:val="24"/>
+        </w:rPr>
+        <w:t xml:space="preserve">A funcionalidade percorre todos os trabalhos disponíveis no </w:t>
+      </w:r>
+      <w:proofErr w:type="spellStart"/>
+      <w:r>
+        <w:rPr>
+          <w:sz w:val="24"/>
+          <w:szCs w:val="24"/>
+        </w:rPr>
+        <w:t>dataset</w:t>
+      </w:r>
+      <w:proofErr w:type="spellEnd"/>
+      <w:r>
+        <w:rPr>
+          <w:sz w:val="24"/>
+          <w:szCs w:val="24"/>
+        </w:rPr>
+        <w:t xml:space="preserve"> e organiza-os em grupos, onde cada grupo contém listas de títulos de vagas relacionados a uma zona ou a um tipo de trabalho. Para facilitar a análise e visualização, os dados processados podem ser exportados para um ficheiro CSV, cujo nome é definido dinamicamente com base no critério de agrupamento:</w:t>
+      </w:r>
+    </w:p>
+    <w:p>
+      <w:pPr>
+        <w:pStyle w:val="PargrafodaLista"/>
+        <w:numPr>
+          <w:ilvl w:val="0"/>
+          <w:numId w:val="4"/>
+        </w:numPr>
+        <w:tabs>
+          <w:tab w:val="left" w:pos="1150"/>
+        </w:tabs>
+        <w:rPr>
+          <w:sz w:val="24"/>
+          <w:szCs w:val="24"/>
+        </w:rPr>
+      </w:pPr>
+      <w:r>
+        <w:rPr>
+          <w:b/>
+          <w:bCs/>
+          <w:sz w:val="24"/>
+          <w:szCs w:val="24"/>
+        </w:rPr>
+        <w:t>statistics_zone.csv</w:t>
+      </w:r>
+      <w:r>
+        <w:rPr>
+          <w:sz w:val="24"/>
+          <w:szCs w:val="24"/>
+        </w:rPr>
+        <w:t xml:space="preserve"> (quando agrupado por zona);</w:t>
+      </w:r>
+    </w:p>
+    <w:p>
+      <w:pPr>
+        <w:pStyle w:val="PargrafodaLista"/>
+        <w:numPr>
+          <w:ilvl w:val="0"/>
+          <w:numId w:val="4"/>
+        </w:numPr>
+        <w:tabs>
+          <w:tab w:val="left" w:pos="1150"/>
+        </w:tabs>
+        <w:rPr>
+          <w:sz w:val="24"/>
+          <w:szCs w:val="24"/>
+        </w:rPr>
+      </w:pPr>
+      <w:r>
+        <w:rPr>
+          <w:b/>
+          <w:bCs/>
+          <w:sz w:val="24"/>
+          <w:szCs w:val="24"/>
+        </w:rPr>
+        <w:t>statistics_type.csv</w:t>
+      </w:r>
+      <w:r>
+        <w:rPr>
+          <w:sz w:val="24"/>
+          <w:szCs w:val="24"/>
+        </w:rPr>
+        <w:t xml:space="preserve"> (quando agrupado por tipo).</w:t>
+      </w:r>
+    </w:p>
+    <w:p>
+      <w:pPr>
+        <w:pStyle w:val="PargrafodaLista"/>
+        <w:tabs>
+          <w:tab w:val="left" w:pos="1150"/>
+        </w:tabs>
+        <w:rPr>
+          <w:sz w:val="24"/>
+          <w:szCs w:val="24"/>
+        </w:rPr>
+      </w:pPr>
+      <w:r>
+        <w:rPr>
+          <w:sz w:val="24"/>
+          <w:szCs w:val="24"/>
+        </w:rPr>
+        <w:t xml:space="preserve">Além disso, há a opção de visualizar os dados no terminal ao definir o parâmetro show como </w:t>
+      </w:r>
+      <w:proofErr w:type="spellStart"/>
+      <w:r>
+        <w:rPr>
+          <w:sz w:val="24"/>
+          <w:szCs w:val="24"/>
+        </w:rPr>
+        <w:t>True</w:t>
+      </w:r>
+      <w:proofErr w:type="spellEnd"/>
+      <w:r>
+        <w:rPr>
+          <w:sz w:val="24"/>
+          <w:szCs w:val="24"/>
+        </w:rPr>
+        <w:t>, permitindo testar a funcionalidade antes de salvar os resultados.</w:t>
+      </w:r>
+    </w:p>
+    <w:p>
+      <w:pPr>
+        <w:pStyle w:val="PargrafodaLista"/>
+        <w:tabs>
+          <w:tab w:val="left" w:pos="1150"/>
+        </w:tabs>
+        <w:rPr>
+          <w:sz w:val="24"/>
+          <w:szCs w:val="24"/>
+        </w:rPr>
+      </w:pPr>
+    </w:p>
+    <w:p>
+      <w:pPr>
+        <w:pStyle w:val="PargrafodaLista"/>
+        <w:tabs>
+          <w:tab w:val="left" w:pos="1150"/>
+        </w:tabs>
+        <w:rPr>
+          <w:sz w:val="24"/>
+          <w:szCs w:val="24"/>
+        </w:rPr>
+      </w:pPr>
+    </w:p>
+    <w:p>
+      <w:pPr>
+        <w:pStyle w:val="PargrafodaLista"/>
+        <w:tabs>
+          <w:tab w:val="left" w:pos="1150"/>
+        </w:tabs>
+        <w:rPr>
+          <w:b/>
+          <w:bCs/>
+          <w:sz w:val="28"/>
+          <w:szCs w:val="28"/>
+        </w:rPr>
+      </w:pPr>
+      <w:r>
+        <w:rPr>
+          <w:b/>
+          <w:bCs/>
+          <w:sz w:val="28"/>
+          <w:szCs w:val="28"/>
+        </w:rPr>
+        <w:t>Resultados Obtidos:</w:t>
+      </w:r>
+    </w:p>
+    <w:p>
+      <w:pPr>
+        <w:pStyle w:val="PargrafodaLista"/>
+        <w:tabs>
+          <w:tab w:val="left" w:pos="1150"/>
+        </w:tabs>
+        <w:rPr>
+          <w:b/>
+          <w:bCs/>
+          <w:sz w:val="24"/>
+          <w:szCs w:val="24"/>
+        </w:rPr>
+      </w:pPr>
+    </w:p>
+    <w:p>
+      <w:pPr>
+        <w:pStyle w:val="PargrafodaLista"/>
+        <w:tabs>
+          <w:tab w:val="left" w:pos="1150"/>
+        </w:tabs>
+        <w:rPr>
+          <w:b/>
+          <w:bCs/>
+          <w:sz w:val="24"/>
+          <w:szCs w:val="24"/>
+        </w:rPr>
+      </w:pPr>
+      <w:r>
+        <w:rPr>
+          <w:b/>
+          <w:bCs/>
+          <w:sz w:val="24"/>
+          <w:szCs w:val="24"/>
+        </w:rPr>
+        <w:t>Agrupamento por Zona</w:t>
+      </w:r>
+    </w:p>
+    <w:p>
+      <w:pPr>
+        <w:pStyle w:val="PargrafodaLista"/>
+        <w:tabs>
+          <w:tab w:val="left" w:pos="1150"/>
+        </w:tabs>
+        <w:rPr>
+          <w:sz w:val="24"/>
+          <w:szCs w:val="24"/>
+        </w:rPr>
+      </w:pPr>
+      <w:r>
+        <w:rPr>
+          <w:sz w:val="24"/>
+          <w:szCs w:val="24"/>
+        </w:rPr>
+        <w:t>Exemplo de dados gerados para agrupamento por zona geográfica:</w:t>
+      </w:r>
+    </w:p>
+    <w:p>
+      <w:pPr>
+        <w:pStyle w:val="PargrafodaLista"/>
+        <w:tabs>
+          <w:tab w:val="left" w:pos="1150"/>
+        </w:tabs>
+        <w:rPr>
+          <w:sz w:val="24"/>
+          <w:szCs w:val="24"/>
+        </w:rPr>
+      </w:pPr>
+    </w:p>
+    <w:p>
+      <w:pPr>
+        <w:pStyle w:val="PargrafodaLista"/>
+        <w:tabs>
+          <w:tab w:val="left" w:pos="1150"/>
+        </w:tabs>
+        <w:rPr>
+          <w:sz w:val="24"/>
+          <w:szCs w:val="24"/>
+        </w:rPr>
+      </w:pPr>
+      <w:proofErr w:type="spellStart"/>
+      <w:proofErr w:type="gramStart"/>
+      <w:r>
+        <w:rPr>
+          <w:sz w:val="24"/>
+          <w:szCs w:val="24"/>
+        </w:rPr>
+        <w:t>Zona,Título</w:t>
+      </w:r>
+      <w:proofErr w:type="spellEnd"/>
+      <w:proofErr w:type="gramEnd"/>
+      <w:r>
+        <w:rPr>
+          <w:sz w:val="24"/>
+          <w:szCs w:val="24"/>
+        </w:rPr>
+        <w:t xml:space="preserve"> de </w:t>
+      </w:r>
+      <w:proofErr w:type="spellStart"/>
+      <w:r>
+        <w:rPr>
+          <w:sz w:val="24"/>
+          <w:szCs w:val="24"/>
+        </w:rPr>
+        <w:t>Trabalho,Número</w:t>
+      </w:r>
+      <w:proofErr w:type="spellEnd"/>
+      <w:r>
+        <w:rPr>
+          <w:sz w:val="24"/>
+          <w:szCs w:val="24"/>
+        </w:rPr>
+        <w:t xml:space="preserve"> de Vagas</w:t>
+      </w:r>
+    </w:p>
+    <w:p>
+      <w:pPr>
+        <w:pStyle w:val="PargrafodaLista"/>
+        <w:tabs>
+          <w:tab w:val="left" w:pos="1150"/>
+        </w:tabs>
+        <w:rPr>
+          <w:sz w:val="24"/>
+          <w:szCs w:val="24"/>
+        </w:rPr>
+      </w:pPr>
+      <w:proofErr w:type="spellStart"/>
+      <w:proofErr w:type="gramStart"/>
+      <w:r>
+        <w:rPr>
+          <w:sz w:val="24"/>
+          <w:szCs w:val="24"/>
+        </w:rPr>
+        <w:t>Lisboa,Software</w:t>
+      </w:r>
+      <w:proofErr w:type="spellEnd"/>
+      <w:proofErr w:type="gramEnd"/>
+      <w:r>
+        <w:rPr>
+          <w:sz w:val="24"/>
+          <w:szCs w:val="24"/>
+        </w:rPr>
+        <w:t xml:space="preserve"> Engineer,10</w:t>
+      </w:r>
+    </w:p>
+    <w:p>
+      <w:pPr>
+        <w:pStyle w:val="PargrafodaLista"/>
+        <w:tabs>
+          <w:tab w:val="left" w:pos="1150"/>
+        </w:tabs>
+        <w:rPr>
+          <w:sz w:val="24"/>
+          <w:szCs w:val="24"/>
+        </w:rPr>
+      </w:pPr>
+      <w:proofErr w:type="spellStart"/>
+      <w:proofErr w:type="gramStart"/>
+      <w:r>
+        <w:rPr>
+          <w:sz w:val="24"/>
+          <w:szCs w:val="24"/>
+        </w:rPr>
+        <w:t>Lisboa,Data</w:t>
+      </w:r>
+      <w:proofErr w:type="spellEnd"/>
+      <w:proofErr w:type="gramEnd"/>
+      <w:r>
+        <w:rPr>
+          <w:sz w:val="24"/>
+          <w:szCs w:val="24"/>
+        </w:rPr>
+        <w:t xml:space="preserve"> Scientist,5</w:t>
+      </w:r>
+    </w:p>
+    <w:p>
+      <w:pPr>
+        <w:pStyle w:val="PargrafodaLista"/>
+        <w:tabs>
+          <w:tab w:val="left" w:pos="1150"/>
+        </w:tabs>
+        <w:rPr>
+          <w:sz w:val="24"/>
+          <w:szCs w:val="24"/>
+        </w:rPr>
+      </w:pPr>
+      <w:proofErr w:type="spellStart"/>
+      <w:proofErr w:type="gramStart"/>
+      <w:r>
+        <w:rPr>
+          <w:sz w:val="24"/>
+          <w:szCs w:val="24"/>
+        </w:rPr>
+        <w:t>Porto,Frontend</w:t>
+      </w:r>
+      <w:proofErr w:type="spellEnd"/>
+      <w:proofErr w:type="gramEnd"/>
+      <w:r>
+        <w:rPr>
+          <w:sz w:val="24"/>
+          <w:szCs w:val="24"/>
+        </w:rPr>
+        <w:t xml:space="preserve"> Developer,7</w:t>
+      </w:r>
+    </w:p>
+    <w:p>
+      <w:pPr>
+        <w:pStyle w:val="PargrafodaLista"/>
+        <w:tabs>
+          <w:tab w:val="left" w:pos="1150"/>
+        </w:tabs>
+        <w:rPr>
+          <w:sz w:val="24"/>
+          <w:szCs w:val="24"/>
+        </w:rPr>
+      </w:pPr>
+    </w:p>
+    <w:p>
+      <w:pPr>
+        <w:pStyle w:val="PargrafodaLista"/>
+        <w:tabs>
+          <w:tab w:val="left" w:pos="1150"/>
+        </w:tabs>
+        <w:rPr>
+          <w:sz w:val="24"/>
+          <w:szCs w:val="24"/>
+        </w:rPr>
+      </w:pPr>
+      <w:r>
+        <w:rPr>
+          <w:sz w:val="24"/>
+          <w:szCs w:val="24"/>
+        </w:rPr>
+        <w:t>Es</w:t>
+      </w:r>
+      <w:r>
+        <w:rPr>
+          <w:sz w:val="24"/>
+          <w:szCs w:val="24"/>
+        </w:rPr>
+        <w:t>t</w:t>
+      </w:r>
+      <w:r>
+        <w:rPr>
+          <w:sz w:val="24"/>
+          <w:szCs w:val="24"/>
+        </w:rPr>
+        <w:t xml:space="preserve">es dados são exportados para o ficheiro </w:t>
+      </w:r>
+      <w:r>
+        <w:rPr>
+          <w:b/>
+          <w:bCs/>
+          <w:sz w:val="24"/>
+          <w:szCs w:val="24"/>
+        </w:rPr>
+        <w:t>statistics_zone.csv</w:t>
+      </w:r>
+      <w:r>
+        <w:rPr>
+          <w:sz w:val="24"/>
+          <w:szCs w:val="24"/>
+        </w:rPr>
+        <w:t xml:space="preserve"> e indicam o número de vagas disponíveis para cada tipo de trabalho em diferentes localizações.</w:t>
+      </w:r>
+    </w:p>
+    <w:p>
+      <w:pPr>
+        <w:pStyle w:val="PargrafodaLista"/>
+        <w:tabs>
+          <w:tab w:val="left" w:pos="1150"/>
+        </w:tabs>
+        <w:rPr>
+          <w:sz w:val="24"/>
+          <w:szCs w:val="24"/>
+        </w:rPr>
+      </w:pPr>
+    </w:p>
+    <w:p>
+      <w:pPr>
+        <w:pStyle w:val="PargrafodaLista"/>
+        <w:tabs>
+          <w:tab w:val="left" w:pos="1150"/>
+        </w:tabs>
+        <w:rPr>
+          <w:b/>
+          <w:bCs/>
+          <w:sz w:val="24"/>
+          <w:szCs w:val="24"/>
+        </w:rPr>
+      </w:pPr>
+    </w:p>
+    <w:p>
+      <w:pPr>
+        <w:pStyle w:val="PargrafodaLista"/>
+        <w:tabs>
+          <w:tab w:val="left" w:pos="1150"/>
+        </w:tabs>
+        <w:rPr>
+          <w:b/>
+          <w:bCs/>
+          <w:sz w:val="24"/>
+          <w:szCs w:val="24"/>
+        </w:rPr>
+      </w:pPr>
+    </w:p>
+    <w:p>
+      <w:pPr>
+        <w:pStyle w:val="PargrafodaLista"/>
+        <w:tabs>
+          <w:tab w:val="left" w:pos="1150"/>
+        </w:tabs>
+        <w:rPr>
+          <w:b/>
+          <w:bCs/>
+          <w:sz w:val="24"/>
+          <w:szCs w:val="24"/>
+        </w:rPr>
+      </w:pPr>
+    </w:p>
+    <w:p>
+      <w:pPr>
+        <w:pStyle w:val="PargrafodaLista"/>
+        <w:tabs>
+          <w:tab w:val="left" w:pos="1150"/>
+        </w:tabs>
+        <w:rPr>
+          <w:b/>
+          <w:bCs/>
+          <w:sz w:val="24"/>
+          <w:szCs w:val="24"/>
+        </w:rPr>
+      </w:pPr>
+    </w:p>
+    <w:p>
+      <w:pPr>
+        <w:pStyle w:val="PargrafodaLista"/>
+        <w:tabs>
+          <w:tab w:val="left" w:pos="1150"/>
+        </w:tabs>
+        <w:rPr>
+          <w:b/>
+          <w:bCs/>
+          <w:sz w:val="24"/>
+          <w:szCs w:val="24"/>
+        </w:rPr>
+      </w:pPr>
+    </w:p>
+    <w:p>
+      <w:pPr>
+        <w:pStyle w:val="PargrafodaLista"/>
+        <w:tabs>
+          <w:tab w:val="left" w:pos="1150"/>
+        </w:tabs>
+        <w:rPr>
+          <w:b/>
+          <w:bCs/>
+          <w:sz w:val="24"/>
+          <w:szCs w:val="24"/>
+        </w:rPr>
+      </w:pPr>
+    </w:p>
+    <w:p>
+      <w:pPr>
+        <w:pStyle w:val="PargrafodaLista"/>
+        <w:tabs>
+          <w:tab w:val="left" w:pos="1150"/>
+        </w:tabs>
+        <w:rPr>
+          <w:b/>
+          <w:bCs/>
+          <w:sz w:val="24"/>
+          <w:szCs w:val="24"/>
+        </w:rPr>
+      </w:pPr>
+    </w:p>
+    <w:p>
+      <w:pPr>
+        <w:pStyle w:val="PargrafodaLista"/>
+        <w:tabs>
+          <w:tab w:val="left" w:pos="1150"/>
+        </w:tabs>
+        <w:rPr>
+          <w:b/>
+          <w:bCs/>
+          <w:sz w:val="24"/>
+          <w:szCs w:val="24"/>
+        </w:rPr>
+      </w:pPr>
+      <w:r>
+        <w:rPr>
+          <w:b/>
+          <w:bCs/>
+          <w:sz w:val="24"/>
+          <w:szCs w:val="24"/>
+        </w:rPr>
+        <w:t>Agrupamento por Tipo</w:t>
+      </w:r>
+    </w:p>
+    <w:p>
+      <w:pPr>
+        <w:pStyle w:val="PargrafodaLista"/>
+        <w:tabs>
+          <w:tab w:val="left" w:pos="1150"/>
+        </w:tabs>
+        <w:rPr>
+          <w:sz w:val="24"/>
+          <w:szCs w:val="24"/>
+        </w:rPr>
+      </w:pPr>
+      <w:r>
+        <w:rPr>
+          <w:sz w:val="24"/>
+          <w:szCs w:val="24"/>
+        </w:rPr>
+        <w:t>Exemplo de dados gerados para agrupamento por tipo de trabalho:</w:t>
+      </w:r>
+    </w:p>
+    <w:p>
+      <w:pPr>
+        <w:pStyle w:val="PargrafodaLista"/>
+        <w:tabs>
+          <w:tab w:val="left" w:pos="1150"/>
+        </w:tabs>
+        <w:rPr>
+          <w:sz w:val="24"/>
+          <w:szCs w:val="24"/>
+        </w:rPr>
+      </w:pPr>
+    </w:p>
+    <w:p>
+      <w:pPr>
+        <w:pStyle w:val="PargrafodaLista"/>
+        <w:tabs>
+          <w:tab w:val="left" w:pos="1150"/>
+        </w:tabs>
+        <w:rPr>
+          <w:sz w:val="24"/>
+          <w:szCs w:val="24"/>
+        </w:rPr>
+      </w:pPr>
+      <w:r>
+        <w:rPr>
+          <w:sz w:val="24"/>
+          <w:szCs w:val="24"/>
+        </w:rPr>
+        <w:t xml:space="preserve">Tipo de </w:t>
+      </w:r>
+      <w:proofErr w:type="spellStart"/>
+      <w:proofErr w:type="gramStart"/>
+      <w:r>
+        <w:rPr>
+          <w:sz w:val="24"/>
+          <w:szCs w:val="24"/>
+        </w:rPr>
+        <w:t>Trabalho,Título</w:t>
+      </w:r>
+      <w:proofErr w:type="spellEnd"/>
+      <w:proofErr w:type="gramEnd"/>
+      <w:r>
+        <w:rPr>
+          <w:sz w:val="24"/>
+          <w:szCs w:val="24"/>
+        </w:rPr>
+        <w:t xml:space="preserve"> de </w:t>
+      </w:r>
+      <w:proofErr w:type="spellStart"/>
+      <w:r>
+        <w:rPr>
+          <w:sz w:val="24"/>
+          <w:szCs w:val="24"/>
+        </w:rPr>
+        <w:t>Trabalho,Número</w:t>
+      </w:r>
+      <w:proofErr w:type="spellEnd"/>
+      <w:r>
+        <w:rPr>
+          <w:sz w:val="24"/>
+          <w:szCs w:val="24"/>
+        </w:rPr>
+        <w:t xml:space="preserve"> de Vagas</w:t>
+      </w:r>
+    </w:p>
+    <w:p>
+      <w:pPr>
+        <w:pStyle w:val="PargrafodaLista"/>
+        <w:tabs>
+          <w:tab w:val="left" w:pos="1150"/>
+        </w:tabs>
+        <w:rPr>
+          <w:sz w:val="24"/>
+          <w:szCs w:val="24"/>
+          <w:lang w:val="en-US"/>
+        </w:rPr>
+      </w:pPr>
+      <w:r>
+        <w:rPr>
+          <w:sz w:val="24"/>
+          <w:szCs w:val="24"/>
+          <w:lang w:val="en-US"/>
+        </w:rPr>
+        <w:t>Full-</w:t>
+      </w:r>
+      <w:proofErr w:type="spellStart"/>
+      <w:proofErr w:type="gramStart"/>
+      <w:r>
+        <w:rPr>
+          <w:sz w:val="24"/>
+          <w:szCs w:val="24"/>
+          <w:lang w:val="en-US"/>
+        </w:rPr>
+        <w:t>time,Software</w:t>
+      </w:r>
+      <w:proofErr w:type="spellEnd"/>
+      <w:proofErr w:type="gramEnd"/>
+      <w:r>
+        <w:rPr>
+          <w:sz w:val="24"/>
+          <w:szCs w:val="24"/>
+          <w:lang w:val="en-US"/>
+        </w:rPr>
+        <w:t xml:space="preserve"> Engineer,20</w:t>
+      </w:r>
+    </w:p>
+    <w:p>
+      <w:pPr>
+        <w:pStyle w:val="PargrafodaLista"/>
+        <w:tabs>
+          <w:tab w:val="left" w:pos="1150"/>
+        </w:tabs>
+        <w:rPr>
+          <w:sz w:val="24"/>
+          <w:szCs w:val="24"/>
+          <w:lang w:val="en-US"/>
+        </w:rPr>
+      </w:pPr>
+      <w:r>
+        <w:rPr>
+          <w:sz w:val="24"/>
+          <w:szCs w:val="24"/>
+          <w:lang w:val="en-US"/>
+        </w:rPr>
+        <w:t>Part-</w:t>
+      </w:r>
+      <w:proofErr w:type="spellStart"/>
+      <w:proofErr w:type="gramStart"/>
+      <w:r>
+        <w:rPr>
+          <w:sz w:val="24"/>
+          <w:szCs w:val="24"/>
+          <w:lang w:val="en-US"/>
+        </w:rPr>
+        <w:t>time,Web</w:t>
+      </w:r>
+      <w:proofErr w:type="spellEnd"/>
+      <w:proofErr w:type="gramEnd"/>
+      <w:r>
+        <w:rPr>
+          <w:sz w:val="24"/>
+          <w:szCs w:val="24"/>
+          <w:lang w:val="en-US"/>
+        </w:rPr>
+        <w:t xml:space="preserve"> Developer,8</w:t>
+      </w:r>
+    </w:p>
+    <w:p>
+      <w:pPr>
+        <w:pStyle w:val="PargrafodaLista"/>
+        <w:tabs>
+          <w:tab w:val="left" w:pos="1150"/>
+        </w:tabs>
+        <w:rPr>
+          <w:sz w:val="24"/>
+          <w:szCs w:val="24"/>
+        </w:rPr>
+      </w:pPr>
+      <w:proofErr w:type="spellStart"/>
+      <w:proofErr w:type="gramStart"/>
+      <w:r>
+        <w:rPr>
+          <w:sz w:val="24"/>
+          <w:szCs w:val="24"/>
+        </w:rPr>
+        <w:t>Internship,Data</w:t>
+      </w:r>
+      <w:proofErr w:type="spellEnd"/>
+      <w:proofErr w:type="gramEnd"/>
+      <w:r>
+        <w:rPr>
+          <w:sz w:val="24"/>
+          <w:szCs w:val="24"/>
+        </w:rPr>
+        <w:t xml:space="preserve"> Analyst,4</w:t>
+      </w:r>
+    </w:p>
+    <w:p>
+      <w:pPr>
+        <w:pStyle w:val="PargrafodaLista"/>
+        <w:tabs>
+          <w:tab w:val="left" w:pos="1150"/>
+        </w:tabs>
+        <w:rPr>
+          <w:sz w:val="24"/>
+          <w:szCs w:val="24"/>
+        </w:rPr>
+      </w:pPr>
+    </w:p>
+    <w:p>
+      <w:pPr>
+        <w:pStyle w:val="PargrafodaLista"/>
+        <w:tabs>
+          <w:tab w:val="left" w:pos="1150"/>
+        </w:tabs>
+        <w:rPr>
+          <w:sz w:val="24"/>
+          <w:szCs w:val="24"/>
+        </w:rPr>
+      </w:pPr>
+      <w:r>
+        <w:rPr>
+          <w:sz w:val="24"/>
+          <w:szCs w:val="24"/>
+        </w:rPr>
+        <w:t>Es</w:t>
+      </w:r>
+      <w:r>
+        <w:rPr>
+          <w:sz w:val="24"/>
+          <w:szCs w:val="24"/>
+        </w:rPr>
+        <w:t>t</w:t>
+      </w:r>
+      <w:r>
+        <w:rPr>
+          <w:sz w:val="24"/>
+          <w:szCs w:val="24"/>
+        </w:rPr>
+        <w:t xml:space="preserve">es dados são exportados para o ficheiro </w:t>
+      </w:r>
+      <w:r>
+        <w:rPr>
+          <w:b/>
+          <w:bCs/>
+          <w:sz w:val="24"/>
+          <w:szCs w:val="24"/>
+        </w:rPr>
+        <w:t>statistics_type.csv</w:t>
+      </w:r>
+      <w:r>
+        <w:rPr>
+          <w:sz w:val="24"/>
+          <w:szCs w:val="24"/>
+        </w:rPr>
+        <w:t xml:space="preserve"> e oferecem insights sobre a distribuição de vagas por categoria de trabalho.</w:t>
+      </w:r>
+    </w:p>
+    <w:p>
+      <w:pPr>
+        <w:pStyle w:val="PargrafodaLista"/>
+        <w:tabs>
+          <w:tab w:val="left" w:pos="1150"/>
+        </w:tabs>
+        <w:rPr>
+          <w:sz w:val="24"/>
+          <w:szCs w:val="24"/>
+        </w:rPr>
+      </w:pPr>
+    </w:p>
+    <w:p>
+      <w:pPr>
+        <w:pStyle w:val="PargrafodaLista"/>
+        <w:tabs>
+          <w:tab w:val="left" w:pos="1150"/>
+        </w:tabs>
+        <w:rPr>
+          <w:b/>
+          <w:bCs/>
+          <w:sz w:val="28"/>
+          <w:szCs w:val="28"/>
+        </w:rPr>
+      </w:pPr>
+      <w:r>
+        <w:rPr>
+          <w:b/>
+          <w:bCs/>
+          <w:sz w:val="28"/>
+          <w:szCs w:val="28"/>
+        </w:rPr>
+        <w:t>Interpretação dos Resultados:</w:t>
+      </w:r>
+    </w:p>
+    <w:p>
+      <w:pPr>
+        <w:pStyle w:val="PargrafodaLista"/>
+        <w:tabs>
+          <w:tab w:val="left" w:pos="1150"/>
+        </w:tabs>
+        <w:rPr>
+          <w:sz w:val="24"/>
+          <w:szCs w:val="24"/>
+        </w:rPr>
+      </w:pPr>
+    </w:p>
+    <w:p>
+      <w:pPr>
+        <w:pStyle w:val="PargrafodaLista"/>
+        <w:tabs>
+          <w:tab w:val="left" w:pos="1150"/>
+        </w:tabs>
+        <w:rPr>
+          <w:sz w:val="24"/>
+          <w:szCs w:val="24"/>
+        </w:rPr>
+      </w:pPr>
+      <w:r>
+        <w:rPr>
+          <w:sz w:val="24"/>
+          <w:szCs w:val="24"/>
+        </w:rPr>
+        <w:t xml:space="preserve">A funcionalidade de estatísticas é uma ferramenta poderosa para identificar tendências no mercado de trabalho. O agrupamento por </w:t>
+      </w:r>
+      <w:r>
+        <w:rPr>
+          <w:b/>
+          <w:bCs/>
+          <w:sz w:val="24"/>
+          <w:szCs w:val="24"/>
+        </w:rPr>
+        <w:t>zona geográfica</w:t>
+      </w:r>
+      <w:r>
+        <w:rPr>
+          <w:sz w:val="24"/>
+          <w:szCs w:val="24"/>
+        </w:rPr>
+        <w:t xml:space="preserve"> fornece uma visão clara sobre as localizações mais ativas no recrutamento, permitindo que candidatos priorizem regiões com maior número de vagas ou empresas concentrem esforços em áreas estratégicas.</w:t>
+      </w:r>
+    </w:p>
+    <w:p>
+      <w:pPr>
+        <w:pStyle w:val="PargrafodaLista"/>
+        <w:tabs>
+          <w:tab w:val="left" w:pos="1150"/>
+        </w:tabs>
+        <w:rPr>
+          <w:sz w:val="24"/>
+          <w:szCs w:val="24"/>
+        </w:rPr>
+      </w:pPr>
+      <w:r>
+        <w:rPr>
+          <w:sz w:val="24"/>
+          <w:szCs w:val="24"/>
+        </w:rPr>
+        <w:t xml:space="preserve">Por outro lado, o agrupamento por </w:t>
+      </w:r>
+      <w:r>
+        <w:rPr>
+          <w:b/>
+          <w:bCs/>
+          <w:sz w:val="24"/>
+          <w:szCs w:val="24"/>
+        </w:rPr>
+        <w:t>tipo de trabalho</w:t>
+      </w:r>
+      <w:r>
+        <w:rPr>
+          <w:sz w:val="24"/>
+          <w:szCs w:val="24"/>
+        </w:rPr>
+        <w:t xml:space="preserve"> ajuda a compreender quais categorias de emprego são mais procuradas, como empregos a tempo inteiro ou estágios, oferecendo insights valiosos tanto para candidatos quanto para recrutadores.</w:t>
+      </w:r>
+    </w:p>
+    <w:p>
+      <w:pPr>
+        <w:pStyle w:val="PargrafodaLista"/>
+        <w:tabs>
+          <w:tab w:val="left" w:pos="1150"/>
+        </w:tabs>
+        <w:rPr>
+          <w:sz w:val="24"/>
+          <w:szCs w:val="24"/>
+        </w:rPr>
+      </w:pPr>
+      <w:r>
+        <w:rPr>
+          <w:sz w:val="24"/>
+          <w:szCs w:val="24"/>
+        </w:rPr>
+        <w:t>A integração com a exportação para CSV adiciona um valor significativo, permitindo que os dados sejam facilmente utilizados em análises externas ou relatórios mais detalhados. Além disso, a modularidade do código facilita futuras extensões, como a inclusão de novos critérios de agrupamento ou melhorias na apresentação dos resultados.</w:t>
+      </w:r>
+    </w:p>
+    <w:p>
+      <w:pPr>
+        <w:pStyle w:val="PargrafodaLista"/>
+        <w:tabs>
+          <w:tab w:val="left" w:pos="1150"/>
+        </w:tabs>
+        <w:rPr>
+          <w:sz w:val="24"/>
+          <w:szCs w:val="24"/>
+        </w:rPr>
+      </w:pPr>
+      <w:r>
+        <w:rPr>
+          <w:sz w:val="24"/>
+          <w:szCs w:val="24"/>
+        </w:rPr>
+        <w:t xml:space="preserve">O comando, em conjunto com o </w:t>
+      </w:r>
+      <w:proofErr w:type="spellStart"/>
+      <w:r>
+        <w:rPr>
+          <w:sz w:val="24"/>
+          <w:szCs w:val="24"/>
+        </w:rPr>
+        <w:t>dataset</w:t>
+      </w:r>
+      <w:proofErr w:type="spellEnd"/>
+      <w:r>
+        <w:rPr>
+          <w:sz w:val="24"/>
+          <w:szCs w:val="24"/>
+        </w:rPr>
+        <w:t xml:space="preserve"> robusto da API, destaca-se como uma funcionalidade essencial para a análise e exploração de dados relacionados ao mercado de trabalho.</w:t>
+      </w:r>
+    </w:p>
+    <w:p>
+      <w:pPr>
+        <w:pStyle w:val="PargrafodaLista"/>
+        <w:tabs>
+          <w:tab w:val="left" w:pos="1150"/>
+        </w:tabs>
+        <w:rPr>
+          <w:sz w:val="24"/>
+          <w:szCs w:val="24"/>
+        </w:rPr>
+      </w:pPr>
+    </w:p>
+    <w:p>
+      <w:pPr>
+        <w:pStyle w:val="PargrafodaLista"/>
+        <w:tabs>
+          <w:tab w:val="left" w:pos="1150"/>
+        </w:tabs>
+        <w:rPr>
+          <w:sz w:val="24"/>
+          <w:szCs w:val="24"/>
+        </w:rPr>
+      </w:pPr>
+    </w:p>
+    <w:p>
+      <w:pPr>
+        <w:pStyle w:val="PargrafodaLista"/>
+        <w:tabs>
+          <w:tab w:val="left" w:pos="1150"/>
+        </w:tabs>
+        <w:rPr>
+          <w:sz w:val="24"/>
+          <w:szCs w:val="24"/>
+        </w:rPr>
+      </w:pPr>
+    </w:p>
+    <w:p>
+      <w:pPr>
+        <w:pStyle w:val="PargrafodaLista"/>
+        <w:tabs>
+          <w:tab w:val="left" w:pos="1150"/>
+        </w:tabs>
+        <w:rPr>
+          <w:sz w:val="24"/>
+          <w:szCs w:val="24"/>
+        </w:rPr>
+      </w:pPr>
+    </w:p>
+    <w:p>
+      <w:pPr>
+        <w:pStyle w:val="PargrafodaLista"/>
+        <w:tabs>
+          <w:tab w:val="left" w:pos="1150"/>
+        </w:tabs>
+        <w:rPr>
+          <w:sz w:val="24"/>
+          <w:szCs w:val="24"/>
+        </w:rPr>
+      </w:pPr>
+    </w:p>
+    <w:p>
+      <w:pPr>
+        <w:pStyle w:val="PargrafodaLista"/>
+        <w:tabs>
+          <w:tab w:val="left" w:pos="1150"/>
+        </w:tabs>
+        <w:rPr>
+          <w:sz w:val="24"/>
+          <w:szCs w:val="24"/>
+        </w:rPr>
+      </w:pPr>
+    </w:p>
+    <w:p>
+      <w:pPr>
+        <w:pStyle w:val="PargrafodaLista"/>
+        <w:tabs>
+          <w:tab w:val="left" w:pos="1150"/>
+        </w:tabs>
+        <w:rPr>
+          <w:sz w:val="24"/>
+          <w:szCs w:val="24"/>
+        </w:rPr>
+      </w:pPr>
+    </w:p>
+    <w:p>
+      <w:pPr>
+        <w:pStyle w:val="PargrafodaLista"/>
+        <w:tabs>
+          <w:tab w:val="left" w:pos="1150"/>
+        </w:tabs>
+        <w:rPr>
+          <w:sz w:val="24"/>
+          <w:szCs w:val="24"/>
+        </w:rPr>
+      </w:pPr>
+    </w:p>
+    <w:p>
+      <w:pPr>
+        <w:pStyle w:val="PargrafodaLista"/>
+        <w:tabs>
+          <w:tab w:val="left" w:pos="1150"/>
+        </w:tabs>
+        <w:rPr>
+          <w:sz w:val="24"/>
+          <w:szCs w:val="24"/>
+        </w:rPr>
+      </w:pPr>
+    </w:p>
+    <w:p>
+      <w:pPr>
+        <w:pStyle w:val="PargrafodaLista"/>
+        <w:tabs>
+          <w:tab w:val="left" w:pos="1150"/>
+        </w:tabs>
+        <w:rPr>
+          <w:sz w:val="24"/>
+          <w:szCs w:val="24"/>
+        </w:rPr>
+      </w:pPr>
+    </w:p>
+    <w:p>
+      <w:pPr>
+        <w:pStyle w:val="PargrafodaLista"/>
+        <w:tabs>
+          <w:tab w:val="left" w:pos="1150"/>
+        </w:tabs>
+        <w:rPr>
+          <w:sz w:val="24"/>
+          <w:szCs w:val="24"/>
+        </w:rPr>
+      </w:pPr>
+    </w:p>
+    <w:p>
+      <w:pPr>
+        <w:pStyle w:val="PargrafodaLista"/>
+        <w:tabs>
+          <w:tab w:val="left" w:pos="1150"/>
+        </w:tabs>
+        <w:rPr>
+          <w:sz w:val="24"/>
+          <w:szCs w:val="24"/>
+        </w:rPr>
+      </w:pPr>
+    </w:p>
+    <w:p>
+      <w:pPr>
+        <w:pStyle w:val="PargrafodaLista"/>
+        <w:tabs>
+          <w:tab w:val="left" w:pos="1150"/>
+        </w:tabs>
+        <w:rPr>
+          <w:sz w:val="24"/>
+          <w:szCs w:val="24"/>
+        </w:rPr>
+      </w:pPr>
+    </w:p>
+    <w:p>
+      <w:pPr>
+        <w:pStyle w:val="PargrafodaLista"/>
+        <w:tabs>
+          <w:tab w:val="left" w:pos="1150"/>
+        </w:tabs>
+        <w:rPr>
+          <w:sz w:val="24"/>
+          <w:szCs w:val="24"/>
+        </w:rPr>
+      </w:pPr>
+    </w:p>
+    <w:p>
+      <w:pPr>
+        <w:pStyle w:val="PargrafodaLista"/>
+        <w:tabs>
+          <w:tab w:val="left" w:pos="1150"/>
+        </w:tabs>
+        <w:jc w:val="center"/>
+        <w:rPr>
+          <w:sz w:val="32"/>
+          <w:szCs w:val="32"/>
+        </w:rPr>
+      </w:pPr>
+      <w:proofErr w:type="spellStart"/>
+      <w:r>
+        <w:rPr>
+          <w:sz w:val="32"/>
+          <w:szCs w:val="32"/>
+        </w:rPr>
+        <w:t>Questao</w:t>
+      </w:r>
+      <w:proofErr w:type="spellEnd"/>
+      <w:r>
+        <w:rPr>
+          <w:sz w:val="32"/>
+          <w:szCs w:val="32"/>
+        </w:rPr>
+        <w:t xml:space="preserve"> c)</w:t>
+      </w:r>
     </w:p>
     <w:sectPr>
-      <w:headerReference w:type="default" r:id="rId8"/>
-      <w:footerReference w:type="default" r:id="rId9"/>
+      <w:headerReference w:type="default" r:id="rId12"/>
+      <w:footerReference w:type="default" r:id="rId13"/>
       <w:pgSz w:w="11906" w:h="16838"/>
       <w:pgMar w:top="1417" w:right="1701" w:bottom="1417" w:left="1701" w:header="708" w:footer="708" w:gutter="0"/>
       <w:cols w:space="708"/>
@@ -1186,11 +6230,279 @@
       </w:pPr>
     </w:lvl>
   </w:abstractNum>
+  <w:abstractNum w:abstractNumId="2" w15:restartNumberingAfterBreak="0">
+    <w:nsid w:val="104F5AED"/>
+    <w:multiLevelType w:val="multilevel"/>
+    <w:tmpl w:val="DF6027E8"/>
+    <w:lvl w:ilvl="0">
+      <w:start w:val="1"/>
+      <w:numFmt w:val="decimal"/>
+      <w:lvlText w:val="%1."/>
+      <w:lvlJc w:val="left"/>
+      <w:pPr>
+        <w:tabs>
+          <w:tab w:val="num" w:pos="720"/>
+        </w:tabs>
+        <w:ind w:left="720" w:hanging="360"/>
+      </w:pPr>
+    </w:lvl>
+    <w:lvl w:ilvl="1" w:tentative="1">
+      <w:start w:val="1"/>
+      <w:numFmt w:val="decimal"/>
+      <w:lvlText w:val="%2."/>
+      <w:lvlJc w:val="left"/>
+      <w:pPr>
+        <w:tabs>
+          <w:tab w:val="num" w:pos="1440"/>
+        </w:tabs>
+        <w:ind w:left="1440" w:hanging="360"/>
+      </w:pPr>
+    </w:lvl>
+    <w:lvl w:ilvl="2" w:tentative="1">
+      <w:start w:val="1"/>
+      <w:numFmt w:val="decimal"/>
+      <w:lvlText w:val="%3."/>
+      <w:lvlJc w:val="left"/>
+      <w:pPr>
+        <w:tabs>
+          <w:tab w:val="num" w:pos="2160"/>
+        </w:tabs>
+        <w:ind w:left="2160" w:hanging="360"/>
+      </w:pPr>
+    </w:lvl>
+    <w:lvl w:ilvl="3" w:tentative="1">
+      <w:start w:val="1"/>
+      <w:numFmt w:val="decimal"/>
+      <w:lvlText w:val="%4."/>
+      <w:lvlJc w:val="left"/>
+      <w:pPr>
+        <w:tabs>
+          <w:tab w:val="num" w:pos="2880"/>
+        </w:tabs>
+        <w:ind w:left="2880" w:hanging="360"/>
+      </w:pPr>
+    </w:lvl>
+    <w:lvl w:ilvl="4" w:tentative="1">
+      <w:start w:val="1"/>
+      <w:numFmt w:val="decimal"/>
+      <w:lvlText w:val="%5."/>
+      <w:lvlJc w:val="left"/>
+      <w:pPr>
+        <w:tabs>
+          <w:tab w:val="num" w:pos="3600"/>
+        </w:tabs>
+        <w:ind w:left="3600" w:hanging="360"/>
+      </w:pPr>
+    </w:lvl>
+    <w:lvl w:ilvl="5" w:tentative="1">
+      <w:start w:val="1"/>
+      <w:numFmt w:val="decimal"/>
+      <w:lvlText w:val="%6."/>
+      <w:lvlJc w:val="left"/>
+      <w:pPr>
+        <w:tabs>
+          <w:tab w:val="num" w:pos="4320"/>
+        </w:tabs>
+        <w:ind w:left="4320" w:hanging="360"/>
+      </w:pPr>
+    </w:lvl>
+    <w:lvl w:ilvl="6" w:tentative="1">
+      <w:start w:val="1"/>
+      <w:numFmt w:val="decimal"/>
+      <w:lvlText w:val="%7."/>
+      <w:lvlJc w:val="left"/>
+      <w:pPr>
+        <w:tabs>
+          <w:tab w:val="num" w:pos="5040"/>
+        </w:tabs>
+        <w:ind w:left="5040" w:hanging="360"/>
+      </w:pPr>
+    </w:lvl>
+    <w:lvl w:ilvl="7" w:tentative="1">
+      <w:start w:val="1"/>
+      <w:numFmt w:val="decimal"/>
+      <w:lvlText w:val="%8."/>
+      <w:lvlJc w:val="left"/>
+      <w:pPr>
+        <w:tabs>
+          <w:tab w:val="num" w:pos="5760"/>
+        </w:tabs>
+        <w:ind w:left="5760" w:hanging="360"/>
+      </w:pPr>
+    </w:lvl>
+    <w:lvl w:ilvl="8" w:tentative="1">
+      <w:start w:val="1"/>
+      <w:numFmt w:val="decimal"/>
+      <w:lvlText w:val="%9."/>
+      <w:lvlJc w:val="left"/>
+      <w:pPr>
+        <w:tabs>
+          <w:tab w:val="num" w:pos="6480"/>
+        </w:tabs>
+        <w:ind w:left="6480" w:hanging="360"/>
+      </w:pPr>
+    </w:lvl>
+  </w:abstractNum>
+  <w:abstractNum w:abstractNumId="3" w15:restartNumberingAfterBreak="0">
+    <w:nsid w:val="4F262B4A"/>
+    <w:multiLevelType w:val="multilevel"/>
+    <w:tmpl w:val="E7927B30"/>
+    <w:lvl w:ilvl="0">
+      <w:start w:val="1"/>
+      <w:numFmt w:val="bullet"/>
+      <w:lvlText w:val=""/>
+      <w:lvlJc w:val="left"/>
+      <w:pPr>
+        <w:tabs>
+          <w:tab w:val="num" w:pos="720"/>
+        </w:tabs>
+        <w:ind w:left="720" w:hanging="360"/>
+      </w:pPr>
+      <w:rPr>
+        <w:rFonts w:ascii="Symbol" w:hAnsi="Symbol" w:hint="default"/>
+        <w:sz w:val="20"/>
+      </w:rPr>
+    </w:lvl>
+    <w:lvl w:ilvl="1" w:tentative="1">
+      <w:start w:val="1"/>
+      <w:numFmt w:val="bullet"/>
+      <w:lvlText w:val="o"/>
+      <w:lvlJc w:val="left"/>
+      <w:pPr>
+        <w:tabs>
+          <w:tab w:val="num" w:pos="1440"/>
+        </w:tabs>
+        <w:ind w:left="1440" w:hanging="360"/>
+      </w:pPr>
+      <w:rPr>
+        <w:rFonts w:ascii="Courier New" w:hAnsi="Courier New" w:hint="default"/>
+        <w:sz w:val="20"/>
+      </w:rPr>
+    </w:lvl>
+    <w:lvl w:ilvl="2" w:tentative="1">
+      <w:start w:val="1"/>
+      <w:numFmt w:val="bullet"/>
+      <w:lvlText w:val=""/>
+      <w:lvlJc w:val="left"/>
+      <w:pPr>
+        <w:tabs>
+          <w:tab w:val="num" w:pos="2160"/>
+        </w:tabs>
+        <w:ind w:left="2160" w:hanging="360"/>
+      </w:pPr>
+      <w:rPr>
+        <w:rFonts w:ascii="Wingdings" w:hAnsi="Wingdings" w:hint="default"/>
+        <w:sz w:val="20"/>
+      </w:rPr>
+    </w:lvl>
+    <w:lvl w:ilvl="3" w:tentative="1">
+      <w:start w:val="1"/>
+      <w:numFmt w:val="bullet"/>
+      <w:lvlText w:val=""/>
+      <w:lvlJc w:val="left"/>
+      <w:pPr>
+        <w:tabs>
+          <w:tab w:val="num" w:pos="2880"/>
+        </w:tabs>
+        <w:ind w:left="2880" w:hanging="360"/>
+      </w:pPr>
+      <w:rPr>
+        <w:rFonts w:ascii="Wingdings" w:hAnsi="Wingdings" w:hint="default"/>
+        <w:sz w:val="20"/>
+      </w:rPr>
+    </w:lvl>
+    <w:lvl w:ilvl="4" w:tentative="1">
+      <w:start w:val="1"/>
+      <w:numFmt w:val="bullet"/>
+      <w:lvlText w:val=""/>
+      <w:lvlJc w:val="left"/>
+      <w:pPr>
+        <w:tabs>
+          <w:tab w:val="num" w:pos="3600"/>
+        </w:tabs>
+        <w:ind w:left="3600" w:hanging="360"/>
+      </w:pPr>
+      <w:rPr>
+        <w:rFonts w:ascii="Wingdings" w:hAnsi="Wingdings" w:hint="default"/>
+        <w:sz w:val="20"/>
+      </w:rPr>
+    </w:lvl>
+    <w:lvl w:ilvl="5" w:tentative="1">
+      <w:start w:val="1"/>
+      <w:numFmt w:val="bullet"/>
+      <w:lvlText w:val=""/>
+      <w:lvlJc w:val="left"/>
+      <w:pPr>
+        <w:tabs>
+          <w:tab w:val="num" w:pos="4320"/>
+        </w:tabs>
+        <w:ind w:left="4320" w:hanging="360"/>
+      </w:pPr>
+      <w:rPr>
+        <w:rFonts w:ascii="Wingdings" w:hAnsi="Wingdings" w:hint="default"/>
+        <w:sz w:val="20"/>
+      </w:rPr>
+    </w:lvl>
+    <w:lvl w:ilvl="6" w:tentative="1">
+      <w:start w:val="1"/>
+      <w:numFmt w:val="bullet"/>
+      <w:lvlText w:val=""/>
+      <w:lvlJc w:val="left"/>
+      <w:pPr>
+        <w:tabs>
+          <w:tab w:val="num" w:pos="5040"/>
+        </w:tabs>
+        <w:ind w:left="5040" w:hanging="360"/>
+      </w:pPr>
+      <w:rPr>
+        <w:rFonts w:ascii="Wingdings" w:hAnsi="Wingdings" w:hint="default"/>
+        <w:sz w:val="20"/>
+      </w:rPr>
+    </w:lvl>
+    <w:lvl w:ilvl="7" w:tentative="1">
+      <w:start w:val="1"/>
+      <w:numFmt w:val="bullet"/>
+      <w:lvlText w:val=""/>
+      <w:lvlJc w:val="left"/>
+      <w:pPr>
+        <w:tabs>
+          <w:tab w:val="num" w:pos="5760"/>
+        </w:tabs>
+        <w:ind w:left="5760" w:hanging="360"/>
+      </w:pPr>
+      <w:rPr>
+        <w:rFonts w:ascii="Wingdings" w:hAnsi="Wingdings" w:hint="default"/>
+        <w:sz w:val="20"/>
+      </w:rPr>
+    </w:lvl>
+    <w:lvl w:ilvl="8" w:tentative="1">
+      <w:start w:val="1"/>
+      <w:numFmt w:val="bullet"/>
+      <w:lvlText w:val=""/>
+      <w:lvlJc w:val="left"/>
+      <w:pPr>
+        <w:tabs>
+          <w:tab w:val="num" w:pos="6480"/>
+        </w:tabs>
+        <w:ind w:left="6480" w:hanging="360"/>
+      </w:pPr>
+      <w:rPr>
+        <w:rFonts w:ascii="Wingdings" w:hAnsi="Wingdings" w:hint="default"/>
+        <w:sz w:val="20"/>
+      </w:rPr>
+    </w:lvl>
+  </w:abstractNum>
   <w:num w:numId="1" w16cid:durableId="1613052272">
     <w:abstractNumId w:val="1"/>
   </w:num>
   <w:num w:numId="2" w16cid:durableId="1450513505">
     <w:abstractNumId w:val="0"/>
+  </w:num>
+  <w:num w:numId="3" w16cid:durableId="560485656">
+    <w:abstractNumId w:val="2"/>
+  </w:num>
+  <w:num w:numId="4" w16cid:durableId="549192255">
+    <w:abstractNumId w:val="3"/>
   </w:num>
 </w:numbering>
 </file>
@@ -1596,10 +6908,30 @@
     <w:name w:val="Normal"/>
     <w:qFormat/>
   </w:style>
+  <w:style w:type="paragraph" w:styleId="Ttulo1">
+    <w:name w:val="heading 1"/>
+    <w:basedOn w:val="Normal"/>
+    <w:next w:val="Normal"/>
+    <w:link w:val="Ttulo1Carter"/>
+    <w:uiPriority w:val="9"/>
+    <w:qFormat/>
+    <w:rsid w:val="00525F68"/>
+    <w:pPr>
+      <w:keepNext/>
+      <w:keepLines/>
+      <w:spacing w:before="240" w:after="0"/>
+      <w:outlineLvl w:val="0"/>
+    </w:pPr>
+    <w:rPr>
+      <w:rFonts w:asciiTheme="majorHAnsi" w:eastAsiaTheme="majorEastAsia" w:hAnsiTheme="majorHAnsi" w:cstheme="majorBidi"/>
+      <w:color w:val="2F5496" w:themeColor="accent1" w:themeShade="BF"/>
+      <w:sz w:val="32"/>
+      <w:szCs w:val="32"/>
+    </w:rPr>
+  </w:style>
   <w:style w:type="character" w:default="1" w:styleId="Tipodeletrapredefinidodopargrafo">
     <w:name w:val="Default Paragraph Font"/>
     <w:uiPriority w:val="1"/>
-    <w:semiHidden/>
     <w:unhideWhenUsed/>
   </w:style>
   <w:style w:type="table" w:default="1" w:styleId="Tabelanormal">
@@ -1677,6 +7009,103 @@
     <w:link w:val="Rodap"/>
     <w:uiPriority w:val="99"/>
     <w:rsid w:val="004609CC"/>
+  </w:style>
+  <w:style w:type="character" w:styleId="Hiperligao">
+    <w:name w:val="Hyperlink"/>
+    <w:basedOn w:val="Tipodeletrapredefinidodopargrafo"/>
+    <w:uiPriority w:val="99"/>
+    <w:unhideWhenUsed/>
+    <w:rsid w:val="00525F68"/>
+    <w:rPr>
+      <w:color w:val="525252" w:themeColor="accent3" w:themeShade="80"/>
+      <w:u w:val="single"/>
+    </w:rPr>
+  </w:style>
+  <w:style w:type="character" w:customStyle="1" w:styleId="Ttulo1Carter">
+    <w:name w:val="Título 1 Caráter"/>
+    <w:basedOn w:val="Tipodeletrapredefinidodopargrafo"/>
+    <w:link w:val="Ttulo1"/>
+    <w:uiPriority w:val="9"/>
+    <w:rsid w:val="00525F68"/>
+    <w:rPr>
+      <w:rFonts w:asciiTheme="majorHAnsi" w:eastAsiaTheme="majorEastAsia" w:hAnsiTheme="majorHAnsi" w:cstheme="majorBidi"/>
+      <w:color w:val="2F5496" w:themeColor="accent1" w:themeShade="BF"/>
+      <w:sz w:val="32"/>
+      <w:szCs w:val="32"/>
+    </w:rPr>
+  </w:style>
+  <w:style w:type="paragraph" w:styleId="Cabealhodondice">
+    <w:name w:val="TOC Heading"/>
+    <w:basedOn w:val="Ttulo1"/>
+    <w:next w:val="Normal"/>
+    <w:uiPriority w:val="39"/>
+    <w:unhideWhenUsed/>
+    <w:qFormat/>
+    <w:rsid w:val="00525F68"/>
+    <w:pPr>
+      <w:spacing w:before="400" w:after="40" w:line="240" w:lineRule="auto"/>
+      <w:outlineLvl w:val="9"/>
+    </w:pPr>
+    <w:rPr>
+      <w:color w:val="1F3864" w:themeColor="accent1" w:themeShade="80"/>
+      <w:kern w:val="0"/>
+      <w:sz w:val="36"/>
+      <w:szCs w:val="36"/>
+      <w14:ligatures w14:val="none"/>
+    </w:rPr>
+  </w:style>
+  <w:style w:type="paragraph" w:styleId="ndice1">
+    <w:name w:val="toc 1"/>
+    <w:basedOn w:val="Normal"/>
+    <w:next w:val="Normal"/>
+    <w:autoRedefine/>
+    <w:uiPriority w:val="39"/>
+    <w:unhideWhenUsed/>
+    <w:rsid w:val="00525F68"/>
+    <w:pPr>
+      <w:spacing w:after="100"/>
+    </w:pPr>
+    <w:rPr>
+      <w:rFonts w:eastAsiaTheme="minorEastAsia"/>
+      <w:kern w:val="0"/>
+      <w14:ligatures w14:val="none"/>
+    </w:rPr>
+  </w:style>
+  <w:style w:type="paragraph" w:styleId="ndice2">
+    <w:name w:val="toc 2"/>
+    <w:basedOn w:val="Normal"/>
+    <w:next w:val="Normal"/>
+    <w:autoRedefine/>
+    <w:uiPriority w:val="39"/>
+    <w:unhideWhenUsed/>
+    <w:rsid w:val="00525F68"/>
+    <w:pPr>
+      <w:spacing w:after="100"/>
+      <w:ind w:left="220"/>
+    </w:pPr>
+    <w:rPr>
+      <w:rFonts w:eastAsiaTheme="minorEastAsia"/>
+      <w:kern w:val="0"/>
+      <w14:ligatures w14:val="none"/>
+    </w:rPr>
+  </w:style>
+  <w:style w:type="paragraph" w:styleId="ndice3">
+    <w:name w:val="toc 3"/>
+    <w:basedOn w:val="Normal"/>
+    <w:next w:val="Normal"/>
+    <w:autoRedefine/>
+    <w:uiPriority w:val="39"/>
+    <w:unhideWhenUsed/>
+    <w:rsid w:val="00525F68"/>
+    <w:pPr>
+      <w:spacing w:after="100"/>
+      <w:ind w:left="440"/>
+    </w:pPr>
+    <w:rPr>
+      <w:rFonts w:eastAsiaTheme="minorEastAsia"/>
+      <w:kern w:val="0"/>
+      <w14:ligatures w14:val="none"/>
+    </w:rPr>
   </w:style>
 </w:styles>
 </file>
